--- a/HushType-User-Guide.docx
+++ b/HushType-User-Guide.docx
@@ -92,7 +92,7 @@
           <w:sz w:val="22"/>
           <w:szCs w:val="22"/>
         </w:rPr>
-        <w:t xml:space="preserve">Version 1.20</w:t>
+        <w:t xml:space="preserve">Version 1.21</w:t>
       </w:r>
     </w:p>
     <w:p>
@@ -333,6 +333,246 @@
     </w:p>
     <w:p>
       <w:pPr>
+        <w:spacing w:before="120" w:after="40"/>
+        <w:jc w:val="center"/>
+      </w:pPr>
+      <w:r>
+        <w:drawing>
+          <wp:inline distT="0" distB="0" distL="0" distR="0">
+            <wp:extent cx="0" cy="2743200"/>
+            <wp:effectExtent t="0" r="0" b="0" l="0"/>
+            <wp:docPr id="1" name="DMG window showing drag-to-install layout" descr="DMG window showing drag-to-install layout" title="DMG window showing drag-to-install layout"/>
+            <wp:cNvGraphicFramePr>
+              <a:graphicFrameLocks xmlns:a="http://schemas.openxmlformats.org/drawingml/2006/main" noChangeAspect="1"/>
+            </wp:cNvGraphicFramePr>
+            <a:graphic xmlns:a="http://schemas.openxmlformats.org/drawingml/2006/main">
+              <a:graphicData uri="http://schemas.openxmlformats.org/drawingml/2006/picture">
+                <pic:pic xmlns:pic="http://schemas.openxmlformats.org/drawingml/2006/picture">
+                  <pic:nvPicPr>
+                    <pic:cNvPr id="0" name="" descr=""/>
+                    <pic:cNvPicPr>
+                      <a:picLocks noChangeAspect="1" noChangeArrowheads="1"/>
+                    </pic:cNvPicPr>
+                  </pic:nvPicPr>
+                  <pic:blipFill>
+                    <a:blip r:embed="rId9" cstate="none"/>
+                    <a:srcRect/>
+                    <a:stretch>
+                      <a:fillRect/>
+                    </a:stretch>
+                  </pic:blipFill>
+                  <pic:spPr bwMode="auto">
+                    <a:xfrm>
+                      <a:off x="0" y="0"/>
+                      <a:ext cx="0" cy="2743200"/>
+                    </a:xfrm>
+                    <a:prstGeom prst="rect">
+                      <a:avLst/>
+                    </a:prstGeom>
+                  </pic:spPr>
+                </pic:pic>
+              </a:graphicData>
+            </a:graphic>
+          </wp:inline>
+        </w:drawing>
+      </w:r>
+    </w:p>
+    <w:p>
+      <w:pPr>
+        <w:spacing w:after="200"/>
+        <w:jc w:val="center"/>
+      </w:pPr>
+      <w:r>
+        <w:rPr>
+          <w:rFonts w:ascii="Arial" w:cs="Arial" w:eastAsia="Arial" w:hAnsi="Arial"/>
+          <w:i/>
+          <w:iCs/>
+          <w:color w:val="888888"/>
+          <w:sz w:val="18"/>
+          <w:szCs w:val="18"/>
+        </w:rPr>
+        <w:t xml:space="preserve">DMG window showing drag-to-install layout</w:t>
+      </w:r>
+    </w:p>
+    <w:p>
+      <w:pPr>
+        <w:spacing w:after="160"/>
+      </w:pPr>
+      <w:r>
+        <w:rPr>
+          <w:rFonts w:ascii="Arial" w:cs="Arial" w:eastAsia="Arial" w:hAnsi="Arial"/>
+          <w:color w:val="2C3E50"/>
+          <w:sz w:val="22"/>
+          <w:szCs w:val="22"/>
+        </w:rPr>
+        <w:t xml:space="preserve"/>
+      </w:r>
+      <w:r>
+        <w:rPr>
+          <w:rFonts w:ascii="Arial" w:cs="Arial" w:eastAsia="Arial" w:hAnsi="Arial"/>
+          <w:b/>
+          <w:bCs/>
+          <w:color w:val="2C3E50"/>
+          <w:sz w:val="22"/>
+          <w:szCs w:val="22"/>
+        </w:rPr>
+        <w:t xml:space="preserve">4. Launch HushType.</w:t>
+      </w:r>
+      <w:r>
+        <w:rPr>
+          <w:rFonts w:ascii="Arial" w:cs="Arial" w:eastAsia="Arial" w:hAnsi="Arial"/>
+          <w:color w:val="2C3E50"/>
+          <w:sz w:val="22"/>
+          <w:szCs w:val="22"/>
+        </w:rPr>
+        <w:t xml:space="preserve"> Open it from your Applications folder. You may need to right-click and choose "Open" the first time, then confirm in the dialog that appears.</w:t>
+      </w:r>
+    </w:p>
+    <w:p>
+      <w:pPr>
+        <w:spacing w:after="160"/>
+      </w:pPr>
+      <w:r>
+        <w:rPr>
+          <w:rFonts w:ascii="Arial" w:cs="Arial" w:eastAsia="Arial" w:hAnsi="Arial"/>
+          <w:color w:val="2C3E50"/>
+          <w:sz w:val="22"/>
+          <w:szCs w:val="22"/>
+        </w:rPr>
+        <w:t xml:space="preserve">HushType will appear as a small microphone icon in your menu bar (near the clock). There is no main window — the menu bar icon is the app.</w:t>
+      </w:r>
+    </w:p>
+    <w:p>
+      <w:pPr>
+        <w:spacing w:before="120" w:after="40"/>
+        <w:jc w:val="center"/>
+      </w:pPr>
+      <w:r>
+        <w:drawing>
+          <wp:inline distT="0" distB="0" distL="0" distR="0">
+            <wp:extent cx="0" cy="2743200"/>
+            <wp:effectExtent t="0" r="0" b="0" l="0"/>
+            <wp:docPr id="1" name="Menu bar showing HushType icon" descr="Menu bar showing HushType icon" title="Menu bar showing HushType icon"/>
+            <wp:cNvGraphicFramePr>
+              <a:graphicFrameLocks xmlns:a="http://schemas.openxmlformats.org/drawingml/2006/main" noChangeAspect="1"/>
+            </wp:cNvGraphicFramePr>
+            <a:graphic xmlns:a="http://schemas.openxmlformats.org/drawingml/2006/main">
+              <a:graphicData uri="http://schemas.openxmlformats.org/drawingml/2006/picture">
+                <pic:pic xmlns:pic="http://schemas.openxmlformats.org/drawingml/2006/picture">
+                  <pic:nvPicPr>
+                    <pic:cNvPr id="0" name="" descr=""/>
+                    <pic:cNvPicPr>
+                      <a:picLocks noChangeAspect="1" noChangeArrowheads="1"/>
+                    </pic:cNvPicPr>
+                  </pic:nvPicPr>
+                  <pic:blipFill>
+                    <a:blip r:embed="rId10" cstate="none"/>
+                    <a:srcRect/>
+                    <a:stretch>
+                      <a:fillRect/>
+                    </a:stretch>
+                  </pic:blipFill>
+                  <pic:spPr bwMode="auto">
+                    <a:xfrm>
+                      <a:off x="0" y="0"/>
+                      <a:ext cx="0" cy="2743200"/>
+                    </a:xfrm>
+                    <a:prstGeom prst="rect">
+                      <a:avLst/>
+                    </a:prstGeom>
+                  </pic:spPr>
+                </pic:pic>
+              </a:graphicData>
+            </a:graphic>
+          </wp:inline>
+        </w:drawing>
+      </w:r>
+    </w:p>
+    <w:p>
+      <w:pPr>
+        <w:spacing w:after="200"/>
+        <w:jc w:val="center"/>
+      </w:pPr>
+      <w:r>
+        <w:rPr>
+          <w:rFonts w:ascii="Arial" w:cs="Arial" w:eastAsia="Arial" w:hAnsi="Arial"/>
+          <w:i/>
+          <w:iCs/>
+          <w:color w:val="888888"/>
+          <w:sz w:val="18"/>
+          <w:szCs w:val="18"/>
+        </w:rPr>
+        <w:t xml:space="preserve">Menu bar showing HushType icon</w:t>
+      </w:r>
+    </w:p>
+    <w:p>
+      <w:pPr>
+        <w:pStyle w:val="Heading1"/>
+        <w:spacing w:before="360" w:after="120"/>
+      </w:pPr>
+      <w:r>
+        <w:rPr>
+          <w:rFonts w:ascii="Arial" w:cs="Arial" w:eastAsia="Arial" w:hAnsi="Arial"/>
+        </w:rPr>
+        <w:t xml:space="preserve">Setting Up Permissions</w:t>
+      </w:r>
+    </w:p>
+    <w:p>
+      <w:pPr>
+        <w:spacing w:after="160"/>
+      </w:pPr>
+      <w:r>
+        <w:rPr>
+          <w:rFonts w:ascii="Arial" w:cs="Arial" w:eastAsia="Arial" w:hAnsi="Arial"/>
+          <w:color w:val="2C3E50"/>
+          <w:sz w:val="22"/>
+          <w:szCs w:val="22"/>
+        </w:rPr>
+        <w:t xml:space="preserve">HushType needs three macOS permissions to work correctly: Microphone, Accessibility, and App Management. On first launch, HushType displays a </w:t>
+      </w:r>
+      <w:r>
+        <w:rPr>
+          <w:rFonts w:ascii="Arial" w:cs="Arial" w:eastAsia="Arial" w:hAnsi="Arial"/>
+          <w:b/>
+          <w:bCs/>
+          <w:color w:val="2C3E50"/>
+          <w:sz w:val="22"/>
+          <w:szCs w:val="22"/>
+        </w:rPr>
+        <w:t xml:space="preserve">permissions window</w:t>
+      </w:r>
+      <w:r>
+        <w:rPr>
+          <w:rFonts w:ascii="Arial" w:cs="Arial" w:eastAsia="Arial" w:hAnsi="Arial"/>
+          <w:color w:val="2C3E50"/>
+          <w:sz w:val="22"/>
+          <w:szCs w:val="22"/>
+        </w:rPr>
+        <w:t xml:space="preserve"> that shows the status of each required permission at a glance. Each row shows whether the permission is already enabled or still needs to be granted, and an </w:t>
+      </w:r>
+      <w:r>
+        <w:rPr>
+          <w:rFonts w:ascii="Arial" w:cs="Arial" w:eastAsia="Arial" w:hAnsi="Arial"/>
+          <w:b/>
+          <w:bCs/>
+          <w:color w:val="2C3E50"/>
+          <w:sz w:val="22"/>
+          <w:szCs w:val="22"/>
+        </w:rPr>
+        <w:t xml:space="preserve">Enable</w:t>
+      </w:r>
+      <w:r>
+        <w:rPr>
+          <w:rFonts w:ascii="Arial" w:cs="Arial" w:eastAsia="Arial" w:hAnsi="Arial"/>
+          <w:color w:val="2C3E50"/>
+          <w:sz w:val="22"/>
+          <w:szCs w:val="22"/>
+        </w:rPr>
+        <w:t xml:space="preserve"> button lets you grant it directly.</w:t>
+      </w:r>
+    </w:p>
+    <w:p>
+      <w:pPr>
         <w:pBdr>
           <w:top w:val="single" w:color="CCCCCC" w:sz="1" w:space="8"/>
           <w:bottom w:val="single" w:color="CCCCCC" w:sz="1" w:space="8"/>
@@ -349,102 +589,21 @@
           <w:sz w:val="20"/>
           <w:szCs w:val="20"/>
         </w:rPr>
-        <w:t xml:space="preserve">[ Screenshot: DMG window showing drag-to-install layout ]</w:t>
-      </w:r>
-    </w:p>
-    <w:p>
-      <w:pPr>
-        <w:spacing w:after="160"/>
-      </w:pPr>
-      <w:r>
-        <w:rPr>
-          <w:rFonts w:ascii="Arial" w:cs="Arial" w:eastAsia="Arial" w:hAnsi="Arial"/>
-          <w:color w:val="2C3E50"/>
-          <w:sz w:val="22"/>
-          <w:szCs w:val="22"/>
-        </w:rPr>
-        <w:t xml:space="preserve"/>
-      </w:r>
-      <w:r>
-        <w:rPr>
-          <w:rFonts w:ascii="Arial" w:cs="Arial" w:eastAsia="Arial" w:hAnsi="Arial"/>
-          <w:b/>
-          <w:bCs/>
-          <w:color w:val="2C3E50"/>
-          <w:sz w:val="22"/>
-          <w:szCs w:val="22"/>
-        </w:rPr>
-        <w:t xml:space="preserve">4. Launch HushType.</w:t>
-      </w:r>
-      <w:r>
-        <w:rPr>
-          <w:rFonts w:ascii="Arial" w:cs="Arial" w:eastAsia="Arial" w:hAnsi="Arial"/>
-          <w:color w:val="2C3E50"/>
-          <w:sz w:val="22"/>
-          <w:szCs w:val="22"/>
-        </w:rPr>
-        <w:t xml:space="preserve"> Open it from your Applications folder. You may need to right-click and choose "Open" the first time, then confirm in the dialog that appears.</w:t>
-      </w:r>
-    </w:p>
-    <w:p>
-      <w:pPr>
-        <w:spacing w:after="160"/>
-      </w:pPr>
-      <w:r>
-        <w:rPr>
-          <w:rFonts w:ascii="Arial" w:cs="Arial" w:eastAsia="Arial" w:hAnsi="Arial"/>
-          <w:color w:val="2C3E50"/>
-          <w:sz w:val="22"/>
-          <w:szCs w:val="22"/>
-        </w:rPr>
-        <w:t xml:space="preserve">HushType will appear as a small microphone icon in your menu bar (near the clock). There is no main window — the menu bar icon is the app.</w:t>
-      </w:r>
-    </w:p>
-    <w:p>
-      <w:pPr>
-        <w:pBdr>
-          <w:top w:val="single" w:color="CCCCCC" w:sz="1" w:space="8"/>
-          <w:bottom w:val="single" w:color="CCCCCC" w:sz="1" w:space="8"/>
-        </w:pBdr>
-        <w:spacing w:before="120" w:after="200"/>
-        <w:jc w:val="center"/>
-      </w:pPr>
-      <w:r>
-        <w:rPr>
-          <w:rFonts w:ascii="Arial" w:cs="Arial" w:eastAsia="Arial" w:hAnsi="Arial"/>
-          <w:i/>
-          <w:iCs/>
-          <w:color w:val="888888"/>
-          <w:sz w:val="20"/>
-          <w:szCs w:val="20"/>
-        </w:rPr>
-        <w:t xml:space="preserve">[ Screenshot: Menu bar showing HushType icon ]</w:t>
-      </w:r>
-    </w:p>
-    <w:p>
-      <w:pPr>
-        <w:pStyle w:val="Heading1"/>
-        <w:spacing w:before="360" w:after="120"/>
-      </w:pPr>
-      <w:r>
-        <w:rPr>
-          <w:rFonts w:ascii="Arial" w:cs="Arial" w:eastAsia="Arial" w:hAnsi="Arial"/>
-        </w:rPr>
-        <w:t xml:space="preserve">Setting Up Permissions</w:t>
-      </w:r>
-    </w:p>
-    <w:p>
-      <w:pPr>
-        <w:spacing w:after="160"/>
-      </w:pPr>
-      <w:r>
-        <w:rPr>
-          <w:rFonts w:ascii="Arial" w:cs="Arial" w:eastAsia="Arial" w:hAnsi="Arial"/>
-          <w:color w:val="2C3E50"/>
-          <w:sz w:val="22"/>
-          <w:szCs w:val="22"/>
-        </w:rPr>
-        <w:t xml:space="preserve">HushType needs three macOS permissions to work correctly. macOS asks you to grant each one individually for security reasons. The app will prompt you for these on first launch, but this section explains each one in detail in case you need to set them up manually.</w:t>
+        <w:t xml:space="preserve">[ Screenshot: HushType permissions window showing permission status ]</w:t>
+      </w:r>
+    </w:p>
+    <w:p>
+      <w:pPr>
+        <w:spacing w:after="160"/>
+      </w:pPr>
+      <w:r>
+        <w:rPr>
+          <w:rFonts w:ascii="Arial" w:cs="Arial" w:eastAsia="Arial" w:hAnsi="Arial"/>
+          <w:color w:val="2C3E50"/>
+          <w:sz w:val="22"/>
+          <w:szCs w:val="22"/>
+        </w:rPr>
+        <w:t xml:space="preserve">The permissions window updates live — as you grant each permission, its status changes to a green checkmark. You can close the window once all permissions are enabled. This section explains each permission in detail in case you need to set them up manually.</w:t>
       </w:r>
     </w:p>
     <w:tbl>
@@ -562,16 +721,36 @@
           <w:sz w:val="22"/>
           <w:szCs w:val="22"/>
         </w:rPr>
-        <w:t xml:space="preserve">When it appears:</w:t>
-      </w:r>
-      <w:r>
-        <w:rPr>
-          <w:rFonts w:ascii="Arial" w:cs="Arial" w:eastAsia="Arial" w:hAnsi="Arial"/>
-          <w:color w:val="2C3E50"/>
-          <w:sz w:val="22"/>
-          <w:szCs w:val="22"/>
-        </w:rPr>
-        <w:t xml:space="preserve"> macOS will show a system dialog the first time HushType tries to access the microphone. Click </w:t>
+        <w:t xml:space="preserve">How to enable:</w:t>
+      </w:r>
+      <w:r>
+        <w:rPr>
+          <w:rFonts w:ascii="Arial" w:cs="Arial" w:eastAsia="Arial" w:hAnsi="Arial"/>
+          <w:color w:val="2C3E50"/>
+          <w:sz w:val="22"/>
+          <w:szCs w:val="22"/>
+        </w:rPr>
+        <w:t xml:space="preserve"> Click the </w:t>
+      </w:r>
+      <w:r>
+        <w:rPr>
+          <w:rFonts w:ascii="Arial" w:cs="Arial" w:eastAsia="Arial" w:hAnsi="Arial"/>
+          <w:b/>
+          <w:bCs/>
+          <w:color w:val="2C3E50"/>
+          <w:sz w:val="22"/>
+          <w:szCs w:val="22"/>
+        </w:rPr>
+        <w:t xml:space="preserve">Enable</w:t>
+      </w:r>
+      <w:r>
+        <w:rPr>
+          <w:rFonts w:ascii="Arial" w:cs="Arial" w:eastAsia="Arial" w:hAnsi="Arial"/>
+          <w:color w:val="2C3E50"/>
+          <w:sz w:val="22"/>
+          <w:szCs w:val="22"/>
+        </w:rPr>
+        <w:t xml:space="preserve"> button next to Microphone in the permissions window. macOS will show a system dialog — click </w:t>
       </w:r>
       <w:r>
         <w:rPr>
@@ -784,16 +963,36 @@
           <w:sz w:val="22"/>
           <w:szCs w:val="22"/>
         </w:rPr>
-        <w:t xml:space="preserve">Why it’s the trickiest permission:</w:t>
-      </w:r>
-      <w:r>
-        <w:rPr>
-          <w:rFonts w:ascii="Arial" w:cs="Arial" w:eastAsia="Arial" w:hAnsi="Arial"/>
-          <w:color w:val="2C3E50"/>
-          <w:sz w:val="22"/>
-          <w:szCs w:val="22"/>
-        </w:rPr>
-        <w:t xml:space="preserve"> Unlike the microphone dialog, macOS does not automatically show an Accessibility prompt. You need to add HushType to the list manually. HushType will guide you with a dialog, but here are the steps in detail:</w:t>
+        <w:t xml:space="preserve">How to enable:</w:t>
+      </w:r>
+      <w:r>
+        <w:rPr>
+          <w:rFonts w:ascii="Arial" w:cs="Arial" w:eastAsia="Arial" w:hAnsi="Arial"/>
+          <w:color w:val="2C3E50"/>
+          <w:sz w:val="22"/>
+          <w:szCs w:val="22"/>
+        </w:rPr>
+        <w:t xml:space="preserve"> Click the </w:t>
+      </w:r>
+      <w:r>
+        <w:rPr>
+          <w:rFonts w:ascii="Arial" w:cs="Arial" w:eastAsia="Arial" w:hAnsi="Arial"/>
+          <w:b/>
+          <w:bCs/>
+          <w:color w:val="2C3E50"/>
+          <w:sz w:val="22"/>
+          <w:szCs w:val="22"/>
+        </w:rPr>
+        <w:t xml:space="preserve">Enable</w:t>
+      </w:r>
+      <w:r>
+        <w:rPr>
+          <w:rFonts w:ascii="Arial" w:cs="Arial" w:eastAsia="Arial" w:hAnsi="Arial"/>
+          <w:color w:val="2C3E50"/>
+          <w:sz w:val="22"/>
+          <w:szCs w:val="22"/>
+        </w:rPr>
+        <w:t xml:space="preserve"> button next to Accessibility in the permissions window. This opens System Settings to the correct page. Unlike the microphone dialog, macOS does not grant this permission automatically — you need to add HushType to the list manually. Here are the steps:</w:t>
       </w:r>
     </w:p>
     <w:p>
@@ -1023,7 +1222,7 @@
           <w:sz w:val="22"/>
           <w:szCs w:val="22"/>
         </w:rPr>
-        <w:t xml:space="preserve">macOS revokes Accessibility permission whenever an app’s code changes — which happens after every update. This is a macOS security measure, not a bug in HushType. After an update, HushType will show a dialog explaining what to do. The steps are:</w:t>
+        <w:t xml:space="preserve">macOS revokes Accessibility permission whenever an app’s code changes — which happens after every update. This is a macOS security measure, not a bug in HushType. After an update, HushType’s permissions window will appear showing Accessibility as needing attention. The steps to re-grant it are:</w:t>
       </w:r>
     </w:p>
     <w:p>
@@ -1244,16 +1443,36 @@
           <w:sz w:val="22"/>
           <w:szCs w:val="22"/>
         </w:rPr>
-        <w:t xml:space="preserve">When it appears:</w:t>
-      </w:r>
-      <w:r>
-        <w:rPr>
-          <w:rFonts w:ascii="Arial" w:cs="Arial" w:eastAsia="Arial" w:hAnsi="Arial"/>
-          <w:color w:val="2C3E50"/>
-          <w:sz w:val="22"/>
-          <w:szCs w:val="22"/>
-        </w:rPr>
-        <w:t xml:space="preserve"> On first launch, HushType will trigger a macOS system dialog asking whether you want to allow HushType to manage app updates. Click </w:t>
+        <w:t xml:space="preserve">How to enable:</w:t>
+      </w:r>
+      <w:r>
+        <w:rPr>
+          <w:rFonts w:ascii="Arial" w:cs="Arial" w:eastAsia="Arial" w:hAnsi="Arial"/>
+          <w:color w:val="2C3E50"/>
+          <w:sz w:val="22"/>
+          <w:szCs w:val="22"/>
+        </w:rPr>
+        <w:t xml:space="preserve"> Click the </w:t>
+      </w:r>
+      <w:r>
+        <w:rPr>
+          <w:rFonts w:ascii="Arial" w:cs="Arial" w:eastAsia="Arial" w:hAnsi="Arial"/>
+          <w:b/>
+          <w:bCs/>
+          <w:color w:val="2C3E50"/>
+          <w:sz w:val="22"/>
+          <w:szCs w:val="22"/>
+        </w:rPr>
+        <w:t xml:space="preserve">Enable</w:t>
+      </w:r>
+      <w:r>
+        <w:rPr>
+          <w:rFonts w:ascii="Arial" w:cs="Arial" w:eastAsia="Arial" w:hAnsi="Arial"/>
+          <w:color w:val="2C3E50"/>
+          <w:sz w:val="22"/>
+          <w:szCs w:val="22"/>
+        </w:rPr>
+        <w:t xml:space="preserve"> button next to App Management in the permissions window. macOS will show a system dialog asking whether you want to allow HushType to manage app updates. Click </w:t>
       </w:r>
       <w:r>
         <w:rPr>
@@ -1273,7 +1492,7 @@
           <w:sz w:val="22"/>
           <w:szCs w:val="22"/>
         </w:rPr>
-        <w:t xml:space="preserve"> to grant the permission. This happens automatically — you do not need to navigate to System Settings.</w:t>
+        <w:t xml:space="preserve"> to grant the permission.</w:t>
       </w:r>
     </w:p>
     <w:p>

--- a/HushType-User-Guide.docx
+++ b/HushType-User-Guide.docx
@@ -92,7 +92,7 @@
           <w:sz w:val="22"/>
           <w:szCs w:val="22"/>
         </w:rPr>
-        <w:t xml:space="preserve">Version 1.21</w:t>
+        <w:t xml:space="preserve">Version 1.22</w:t>
       </w:r>
     </w:p>
     <w:p>
@@ -339,7 +339,7 @@
       <w:r>
         <w:drawing>
           <wp:inline distT="0" distB="0" distL="0" distR="0">
-            <wp:extent cx="0" cy="2743200"/>
+            <wp:extent cx="4114800" cy="2743200"/>
             <wp:effectExtent t="0" r="0" b="0" l="0"/>
             <wp:docPr id="1" name="DMG window showing drag-to-install layout" descr="DMG window showing drag-to-install layout" title="DMG window showing drag-to-install layout"/>
             <wp:cNvGraphicFramePr>
@@ -364,7 +364,7 @@
                   <pic:spPr bwMode="auto">
                     <a:xfrm>
                       <a:off x="0" y="0"/>
-                      <a:ext cx="0" cy="2743200"/>
+                      <a:ext cx="4114800" cy="2743200"/>
                     </a:xfrm>
                     <a:prstGeom prst="rect">
                       <a:avLst/>
@@ -450,7 +450,7 @@
       <w:r>
         <w:drawing>
           <wp:inline distT="0" distB="0" distL="0" distR="0">
-            <wp:extent cx="0" cy="2743200"/>
+            <wp:extent cx="4457700" cy="904875"/>
             <wp:effectExtent t="0" r="0" b="0" l="0"/>
             <wp:docPr id="1" name="Menu bar showing HushType icon" descr="Menu bar showing HushType icon" title="Menu bar showing HushType icon"/>
             <wp:cNvGraphicFramePr>
@@ -475,7 +475,7 @@
                   <pic:spPr bwMode="auto">
                     <a:xfrm>
                       <a:off x="0" y="0"/>
-                      <a:ext cx="0" cy="2743200"/>
+                      <a:ext cx="4457700" cy="904875"/>
                     </a:xfrm>
                     <a:prstGeom prst="rect">
                       <a:avLst/>

--- a/HushType-User-Guide.docx
+++ b/HushType-User-Guide.docx
@@ -10,7 +10,7 @@
       <w:r>
         <w:drawing>
           <wp:inline distT="0" distB="0" distL="0" distR="0">
-            <wp:extent cx="0" cy="762000"/>
+            <wp:extent cx="1352550" cy="762000"/>
             <wp:effectExtent t="0" r="0" b="0" l="0"/>
             <wp:docPr id="1" name="logo" descr="HushType logo" title="HushType"/>
             <wp:cNvGraphicFramePr>
@@ -35,7 +35,7 @@
                   <pic:spPr bwMode="auto">
                     <a:xfrm>
                       <a:off x="0" y="0"/>
-                      <a:ext cx="0" cy="762000"/>
+                      <a:ext cx="1352550" cy="762000"/>
                     </a:xfrm>
                     <a:prstGeom prst="rect">
                       <a:avLst/>
@@ -92,7 +92,7 @@
           <w:sz w:val="22"/>
           <w:szCs w:val="22"/>
         </w:rPr>
-        <w:t xml:space="preserve">Version 1.22</w:t>
+        <w:t xml:space="preserve">Version 1.23</w:t>
       </w:r>
     </w:p>
     <w:p>
@@ -528,7 +528,7 @@
           <w:sz w:val="22"/>
           <w:szCs w:val="22"/>
         </w:rPr>
-        <w:t xml:space="preserve">HushType needs three macOS permissions to work correctly: Microphone, Accessibility, and App Management. On first launch, HushType displays a </w:t>
+        <w:t xml:space="preserve">HushType needs two macOS permissions to work correctly: Microphone and Accessibility. On first launch, HushType displays a </w:t>
       </w:r>
       <w:r>
         <w:rPr>
@@ -1375,268 +1375,6 @@
         <w:t xml:space="preserve">This only takes a few seconds and is a one-time step after each update. HushType detects when this has happened and will remind you.</w:t>
       </w:r>
     </w:p>
-    <w:p>
-      <w:pPr>
-        <w:pStyle w:val="Heading2"/>
-        <w:spacing w:before="240" w:after="120"/>
-      </w:pPr>
-      <w:r>
-        <w:rPr>
-          <w:rFonts w:ascii="Arial" w:cs="Arial" w:eastAsia="Arial" w:hAnsi="Arial"/>
-        </w:rPr>
-        <w:t xml:space="preserve">3. App Management</w:t>
-      </w:r>
-    </w:p>
-    <w:p>
-      <w:pPr>
-        <w:spacing w:after="160"/>
-      </w:pPr>
-      <w:r>
-        <w:rPr>
-          <w:rFonts w:ascii="Arial" w:cs="Arial" w:eastAsia="Arial" w:hAnsi="Arial"/>
-          <w:color w:val="2C3E50"/>
-          <w:sz w:val="22"/>
-          <w:szCs w:val="22"/>
-        </w:rPr>
-        <w:t xml:space="preserve"/>
-      </w:r>
-      <w:r>
-        <w:rPr>
-          <w:rFonts w:ascii="Arial" w:cs="Arial" w:eastAsia="Arial" w:hAnsi="Arial"/>
-          <w:b/>
-          <w:bCs/>
-          <w:color w:val="2C3E50"/>
-          <w:sz w:val="22"/>
-          <w:szCs w:val="22"/>
-        </w:rPr>
-        <w:t xml:space="preserve">What it does:</w:t>
-      </w:r>
-      <w:r>
-        <w:rPr>
-          <w:rFonts w:ascii="Arial" w:cs="Arial" w:eastAsia="Arial" w:hAnsi="Arial"/>
-          <w:color w:val="2C3E50"/>
-          <w:sz w:val="22"/>
-          <w:szCs w:val="22"/>
-        </w:rPr>
-        <w:t xml:space="preserve"> Allows HushType’s built-in updater to replace the app with a new version.</w:t>
-      </w:r>
-    </w:p>
-    <w:p>
-      <w:pPr>
-        <w:spacing w:after="160"/>
-      </w:pPr>
-      <w:r>
-        <w:rPr>
-          <w:rFonts w:ascii="Arial" w:cs="Arial" w:eastAsia="Arial" w:hAnsi="Arial"/>
-          <w:color w:val="2C3E50"/>
-          <w:sz w:val="22"/>
-          <w:szCs w:val="22"/>
-        </w:rPr>
-        <w:t xml:space="preserve"/>
-      </w:r>
-      <w:r>
-        <w:rPr>
-          <w:rFonts w:ascii="Arial" w:cs="Arial" w:eastAsia="Arial" w:hAnsi="Arial"/>
-          <w:b/>
-          <w:bCs/>
-          <w:color w:val="2C3E50"/>
-          <w:sz w:val="22"/>
-          <w:szCs w:val="22"/>
-        </w:rPr>
-        <w:t xml:space="preserve">How to enable:</w:t>
-      </w:r>
-      <w:r>
-        <w:rPr>
-          <w:rFonts w:ascii="Arial" w:cs="Arial" w:eastAsia="Arial" w:hAnsi="Arial"/>
-          <w:color w:val="2C3E50"/>
-          <w:sz w:val="22"/>
-          <w:szCs w:val="22"/>
-        </w:rPr>
-        <w:t xml:space="preserve"> Click the </w:t>
-      </w:r>
-      <w:r>
-        <w:rPr>
-          <w:rFonts w:ascii="Arial" w:cs="Arial" w:eastAsia="Arial" w:hAnsi="Arial"/>
-          <w:b/>
-          <w:bCs/>
-          <w:color w:val="2C3E50"/>
-          <w:sz w:val="22"/>
-          <w:szCs w:val="22"/>
-        </w:rPr>
-        <w:t xml:space="preserve">Enable</w:t>
-      </w:r>
-      <w:r>
-        <w:rPr>
-          <w:rFonts w:ascii="Arial" w:cs="Arial" w:eastAsia="Arial" w:hAnsi="Arial"/>
-          <w:color w:val="2C3E50"/>
-          <w:sz w:val="22"/>
-          <w:szCs w:val="22"/>
-        </w:rPr>
-        <w:t xml:space="preserve"> button next to App Management in the permissions window. macOS will show a system dialog asking whether you want to allow HushType to manage app updates. Click </w:t>
-      </w:r>
-      <w:r>
-        <w:rPr>
-          <w:rFonts w:ascii="Arial" w:cs="Arial" w:eastAsia="Arial" w:hAnsi="Arial"/>
-          <w:b/>
-          <w:bCs/>
-          <w:color w:val="2C3E50"/>
-          <w:sz w:val="22"/>
-          <w:szCs w:val="22"/>
-        </w:rPr>
-        <w:t xml:space="preserve">Allow</w:t>
-      </w:r>
-      <w:r>
-        <w:rPr>
-          <w:rFonts w:ascii="Arial" w:cs="Arial" w:eastAsia="Arial" w:hAnsi="Arial"/>
-          <w:color w:val="2C3E50"/>
-          <w:sz w:val="22"/>
-          <w:szCs w:val="22"/>
-        </w:rPr>
-        <w:t xml:space="preserve"> to grant the permission.</w:t>
-      </w:r>
-    </w:p>
-    <w:p>
-      <w:pPr>
-        <w:pBdr>
-          <w:top w:val="single" w:color="CCCCCC" w:sz="1" w:space="8"/>
-          <w:bottom w:val="single" w:color="CCCCCC" w:sz="1" w:space="8"/>
-        </w:pBdr>
-        <w:spacing w:before="120" w:after="200"/>
-        <w:jc w:val="center"/>
-      </w:pPr>
-      <w:r>
-        <w:rPr>
-          <w:rFonts w:ascii="Arial" w:cs="Arial" w:eastAsia="Arial" w:hAnsi="Arial"/>
-          <w:i/>
-          <w:iCs/>
-          <w:color w:val="888888"/>
-          <w:sz w:val="20"/>
-          <w:szCs w:val="20"/>
-        </w:rPr>
-        <w:t xml:space="preserve">[ Screenshot: macOS App Management permission dialog ]</w:t>
-      </w:r>
-    </w:p>
-    <w:p>
-      <w:pPr>
-        <w:spacing w:after="160"/>
-      </w:pPr>
-      <w:r>
-        <w:rPr>
-          <w:rFonts w:ascii="Arial" w:cs="Arial" w:eastAsia="Arial" w:hAnsi="Arial"/>
-          <w:color w:val="2C3E50"/>
-          <w:sz w:val="22"/>
-          <w:szCs w:val="22"/>
-        </w:rPr>
-        <w:t xml:space="preserve"/>
-      </w:r>
-      <w:r>
-        <w:rPr>
-          <w:rFonts w:ascii="Arial" w:cs="Arial" w:eastAsia="Arial" w:hAnsi="Arial"/>
-          <w:b/>
-          <w:bCs/>
-          <w:color w:val="2C3E50"/>
-          <w:sz w:val="22"/>
-          <w:szCs w:val="22"/>
-        </w:rPr>
-        <w:t xml:space="preserve">If you accidentally denied it:</w:t>
-      </w:r>
-      <w:r>
-        <w:rPr>
-          <w:rFonts w:ascii="Arial" w:cs="Arial" w:eastAsia="Arial" w:hAnsi="Arial"/>
-          <w:color w:val="2C3E50"/>
-          <w:sz w:val="22"/>
-          <w:szCs w:val="22"/>
-        </w:rPr>
-        <w:t xml:space="preserve"> Open </w:t>
-      </w:r>
-      <w:r>
-        <w:rPr>
-          <w:rFonts w:ascii="Arial" w:cs="Arial" w:eastAsia="Arial" w:hAnsi="Arial"/>
-          <w:b/>
-          <w:bCs/>
-          <w:color w:val="2C3E50"/>
-          <w:sz w:val="22"/>
-          <w:szCs w:val="22"/>
-        </w:rPr>
-        <w:t xml:space="preserve">System Settings → Privacy &amp; Security</w:t>
-      </w:r>
-      <w:r>
-        <w:rPr>
-          <w:rFonts w:ascii="Arial" w:cs="Arial" w:eastAsia="Arial" w:hAnsi="Arial"/>
-          <w:color w:val="2C3E50"/>
-          <w:sz w:val="22"/>
-          <w:szCs w:val="22"/>
-        </w:rPr>
-        <w:t xml:space="preserve">, scroll down to </w:t>
-      </w:r>
-      <w:r>
-        <w:rPr>
-          <w:rFonts w:ascii="Arial" w:cs="Arial" w:eastAsia="Arial" w:hAnsi="Arial"/>
-          <w:b/>
-          <w:bCs/>
-          <w:color w:val="2C3E50"/>
-          <w:sz w:val="22"/>
-          <w:szCs w:val="22"/>
-        </w:rPr>
-        <w:t xml:space="preserve">App Management</w:t>
-      </w:r>
-      <w:r>
-        <w:rPr>
-          <w:rFonts w:ascii="Arial" w:cs="Arial" w:eastAsia="Arial" w:hAnsi="Arial"/>
-          <w:color w:val="2C3E50"/>
-          <w:sz w:val="22"/>
-          <w:szCs w:val="22"/>
-        </w:rPr>
-        <w:t xml:space="preserve">, find HushType in the list, and toggle it on.</w:t>
-      </w:r>
-    </w:p>
-    <w:tbl>
-      <w:tblPr>
-        <w:tblW w:type="dxa" w:w="9360"/>
-        <w:tblBorders>
-          <w:top w:val="single" w:color="auto" w:sz="4"/>
-          <w:left w:val="single" w:color="auto" w:sz="4"/>
-          <w:bottom w:val="single" w:color="auto" w:sz="4"/>
-          <w:right w:val="single" w:color="auto" w:sz="4"/>
-          <w:insideH w:val="single" w:color="auto" w:sz="4"/>
-          <w:insideV w:val="single" w:color="auto" w:sz="4"/>
-        </w:tblBorders>
-      </w:tblPr>
-      <w:tblGrid>
-        <w:gridCol w:w="9360"/>
-      </w:tblGrid>
-      <w:tr>
-        <w:tc>
-          <w:tcPr>
-            <w:tcW w:type="dxa" w:w="9360"/>
-            <w:tcBorders>
-              <w:top w:val="single" w:color="B8D4E8" w:sz="1"/>
-              <w:left w:val="single" w:color="B8D4E8" w:sz="1"/>
-              <w:bottom w:val="single" w:color="B8D4E8" w:sz="1"/>
-              <w:right w:val="single" w:color="B8D4E8" w:sz="1"/>
-            </w:tcBorders>
-            <w:shd w:fill="E8F4FD" w:val="clear"/>
-            <w:tcMar>
-              <w:top w:type="dxa" w:w="100"/>
-              <w:left w:type="dxa" w:w="160"/>
-              <w:bottom w:type="dxa" w:w="100"/>
-              <w:right w:type="dxa" w:w="160"/>
-            </w:tcMar>
-          </w:tcPr>
-          <w:p>
-            <w:r>
-              <w:rPr>
-                <w:rFonts w:ascii="Arial" w:cs="Arial" w:eastAsia="Arial" w:hAnsi="Arial"/>
-                <w:color w:val="2C3E50"/>
-                <w:sz w:val="22"/>
-                <w:szCs w:val="22"/>
-              </w:rPr>
-              <w:t xml:space="preserve">Without App Management permission, the first automatic update will fail. macOS will prompt you again at that point, so the permission can also be granted then. You only need to grant this once.</w:t>
-            </w:r>
-          </w:p>
-        </w:tc>
-      </w:tr>
-    </w:tbl>
     <w:p>
       <w:pPr>
         <w:pStyle w:val="Heading2"/>
@@ -1937,94 +1675,6 @@
           </w:p>
         </w:tc>
       </w:tr>
-      <w:tr>
-        <w:tc>
-          <w:tcPr>
-            <w:tcW w:type="dxa" w:w="2000"/>
-            <w:tcBorders>
-              <w:top w:val="single" w:color="CCCCCC" w:sz="1"/>
-              <w:left w:val="single" w:color="CCCCCC" w:sz="1"/>
-              <w:bottom w:val="single" w:color="CCCCCC" w:sz="1"/>
-              <w:right w:val="single" w:color="CCCCCC" w:sz="1"/>
-            </w:tcBorders>
-            <w:tcMar>
-              <w:top w:type="dxa" w:w="80"/>
-              <w:left w:type="dxa" w:w="120"/>
-              <w:bottom w:type="dxa" w:w="80"/>
-              <w:right w:type="dxa" w:w="120"/>
-            </w:tcMar>
-          </w:tcPr>
-          <w:p>
-            <w:r>
-              <w:rPr>
-                <w:rFonts w:ascii="Arial" w:cs="Arial" w:eastAsia="Arial" w:hAnsi="Arial"/>
-                <w:b/>
-                <w:bCs/>
-                <w:color w:val="2C3E50"/>
-                <w:sz w:val="22"/>
-                <w:szCs w:val="22"/>
-              </w:rPr>
-              <w:t xml:space="preserve">App Management</w:t>
-            </w:r>
-          </w:p>
-        </w:tc>
-        <w:tc>
-          <w:tcPr>
-            <w:tcW w:type="dxa" w:w="4360"/>
-            <w:tcBorders>
-              <w:top w:val="single" w:color="CCCCCC" w:sz="1"/>
-              <w:left w:val="single" w:color="CCCCCC" w:sz="1"/>
-              <w:bottom w:val="single" w:color="CCCCCC" w:sz="1"/>
-              <w:right w:val="single" w:color="CCCCCC" w:sz="1"/>
-            </w:tcBorders>
-            <w:tcMar>
-              <w:top w:type="dxa" w:w="80"/>
-              <w:left w:type="dxa" w:w="120"/>
-              <w:bottom w:type="dxa" w:w="80"/>
-              <w:right w:type="dxa" w:w="120"/>
-            </w:tcMar>
-          </w:tcPr>
-          <w:p>
-            <w:r>
-              <w:rPr>
-                <w:rFonts w:ascii="Arial" w:cs="Arial" w:eastAsia="Arial" w:hAnsi="Arial"/>
-                <w:color w:val="2C3E50"/>
-                <w:sz w:val="22"/>
-                <w:szCs w:val="22"/>
-              </w:rPr>
-              <w:t xml:space="preserve">First auto-update may fail</w:t>
-            </w:r>
-          </w:p>
-        </w:tc>
-        <w:tc>
-          <w:tcPr>
-            <w:tcW w:type="dxa" w:w="3000"/>
-            <w:tcBorders>
-              <w:top w:val="single" w:color="CCCCCC" w:sz="1"/>
-              <w:left w:val="single" w:color="CCCCCC" w:sz="1"/>
-              <w:bottom w:val="single" w:color="CCCCCC" w:sz="1"/>
-              <w:right w:val="single" w:color="CCCCCC" w:sz="1"/>
-            </w:tcBorders>
-            <w:tcMar>
-              <w:top w:type="dxa" w:w="80"/>
-              <w:left w:type="dxa" w:w="120"/>
-              <w:bottom w:type="dxa" w:w="80"/>
-              <w:right w:type="dxa" w:w="120"/>
-            </w:tcMar>
-          </w:tcPr>
-          <w:p>
-            <w:r>
-              <w:rPr>
-                <w:rFonts w:ascii="Arial" w:cs="Arial" w:eastAsia="Arial" w:hAnsi="Arial"/>
-                <w:color w:val="2C3E50"/>
-                <w:sz w:val="22"/>
-                <w:szCs w:val="22"/>
-              </w:rPr>
-              <w:t xml:space="preserve">System dialog on first launch</w:t>
-            </w:r>
-          </w:p>
-        </w:tc>
-      </w:tr>
     </w:tbl>
     <w:p>
       <w:pPr>
@@ -3301,7 +2951,27 @@
           <w:sz w:val="22"/>
           <w:szCs w:val="22"/>
         </w:rPr>
-        <w:t xml:space="preserve">Make sure App Management permission is enabled in System Settings → Privacy &amp; Security → App Management. If the first update fails, macOS should prompt you to allow it — accept that prompt and try again.</w:t>
+        <w:t xml:space="preserve">Make sure you have a working internet connection and try again from the menu bar: click the HushType icon and choose </w:t>
+      </w:r>
+      <w:r>
+        <w:rPr>
+          <w:rFonts w:ascii="Arial" w:cs="Arial" w:eastAsia="Arial" w:hAnsi="Arial"/>
+          <w:b/>
+          <w:bCs/>
+          <w:color w:val="2C3E50"/>
+          <w:sz w:val="22"/>
+          <w:szCs w:val="22"/>
+        </w:rPr>
+        <w:t xml:space="preserve">Check for Updates</w:t>
+      </w:r>
+      <w:r>
+        <w:rPr>
+          <w:rFonts w:ascii="Arial" w:cs="Arial" w:eastAsia="Arial" w:hAnsi="Arial"/>
+          <w:color w:val="2C3E50"/>
+          <w:sz w:val="22"/>
+          <w:szCs w:val="22"/>
+        </w:rPr>
+        <w:t xml:space="preserve">. If the update still fails, try downloading the latest version manually from the HushType website and replacing the app in your Applications folder.</w:t>
       </w:r>
     </w:p>
     <w:p>

--- a/HushType-User-Guide.docx
+++ b/HushType-User-Guide.docx
@@ -92,7 +92,7 @@
           <w:sz w:val="22"/>
           <w:szCs w:val="22"/>
         </w:rPr>
-        <w:t xml:space="preserve">Version 1.23</w:t>
+        <w:t xml:space="preserve">Version 1.25</w:t>
       </w:r>
     </w:p>
     <w:p>

--- a/HushType-User-Guide.docx
+++ b/HushType-User-Guide.docx
@@ -92,7 +92,7 @@
           <w:sz w:val="22"/>
           <w:szCs w:val="22"/>
         </w:rPr>
-        <w:t xml:space="preserve">Version 1.25</w:t>
+        <w:t xml:space="preserve">Version 1.26</w:t>
       </w:r>
     </w:p>
     <w:p>

--- a/HushType-User-Guide.docx
+++ b/HushType-User-Guide.docx
@@ -10,7 +10,7 @@
       <w:r>
         <w:drawing>
           <wp:inline distT="0" distB="0" distL="0" distR="0">
-            <wp:extent cx="1352550" cy="762000"/>
+            <wp:extent cx="3038475" cy="1714500"/>
             <wp:effectExtent t="0" r="0" b="0" l="0"/>
             <wp:docPr id="1" name="logo" descr="HushType logo" title="HushType"/>
             <wp:cNvGraphicFramePr>
@@ -35,7 +35,7 @@
                   <pic:spPr bwMode="auto">
                     <a:xfrm>
                       <a:off x="0" y="0"/>
-                      <a:ext cx="1352550" cy="762000"/>
+                      <a:ext cx="3038475" cy="1714500"/>
                     </a:xfrm>
                     <a:prstGeom prst="rect">
                       <a:avLst/>
@@ -92,7 +92,7 @@
           <w:sz w:val="22"/>
           <w:szCs w:val="22"/>
         </w:rPr>
-        <w:t xml:space="preserve">Version 1.26</w:t>
+        <w:t xml:space="preserve">Version 1.27</w:t>
       </w:r>
     </w:p>
     <w:p>

--- a/HushType-User-Guide.docx
+++ b/HushType-User-Guide.docx
@@ -92,7 +92,7 @@
           <w:sz w:val="22"/>
           <w:szCs w:val="22"/>
         </w:rPr>
-        <w:t xml:space="preserve">Version 1.27</w:t>
+        <w:t xml:space="preserve">Version 1.28</w:t>
       </w:r>
     </w:p>
     <w:p>

--- a/HushType-User-Guide.docx
+++ b/HushType-User-Guide.docx
@@ -92,7 +92,7 @@
           <w:sz w:val="22"/>
           <w:szCs w:val="22"/>
         </w:rPr>
-        <w:t xml:space="preserve">Version 1.28</w:t>
+        <w:t xml:space="preserve">Version 1.29</w:t>
       </w:r>
     </w:p>
     <w:p>

--- a/HushType-User-Guide.docx
+++ b/HushType-User-Guide.docx
@@ -92,7 +92,7 @@
           <w:sz w:val="22"/>
           <w:szCs w:val="22"/>
         </w:rPr>
-        <w:t xml:space="preserve">Version 1.29</w:t>
+        <w:t xml:space="preserve">Version 1.30</w:t>
       </w:r>
     </w:p>
     <w:p>

--- a/HushType-User-Guide.docx
+++ b/HushType-User-Guide.docx
@@ -92,7 +92,7 @@
           <w:sz w:val="22"/>
           <w:szCs w:val="22"/>
         </w:rPr>
-        <w:t xml:space="preserve">Version 1.30</w:t>
+        <w:t xml:space="preserve">Version 1.31</w:t>
       </w:r>
     </w:p>
     <w:p>

--- a/HushType-User-Guide.docx
+++ b/HushType-User-Guide.docx
@@ -92,7 +92,7 @@
           <w:sz w:val="22"/>
           <w:szCs w:val="22"/>
         </w:rPr>
-        <w:t xml:space="preserve">Version 1.31</w:t>
+        <w:t xml:space="preserve">Version 1.32</w:t>
       </w:r>
     </w:p>
     <w:p>

--- a/HushType-User-Guide.docx
+++ b/HushType-User-Guide.docx
@@ -92,7 +92,7 @@
           <w:sz w:val="22"/>
           <w:szCs w:val="22"/>
         </w:rPr>
-        <w:t xml:space="preserve">Version 1.32</w:t>
+        <w:t xml:space="preserve">Version 1.33</w:t>
       </w:r>
     </w:p>
     <w:p>

--- a/HushType-User-Guide.docx
+++ b/HushType-User-Guide.docx
@@ -92,7 +92,7 @@
           <w:sz w:val="22"/>
           <w:szCs w:val="22"/>
         </w:rPr>
-        <w:t xml:space="preserve">Version 1.33</w:t>
+        <w:t xml:space="preserve">Version 1.34</w:t>
       </w:r>
     </w:p>
     <w:p>

--- a/HushType-User-Guide.docx
+++ b/HushType-User-Guide.docx
@@ -92,7 +92,7 @@
           <w:sz w:val="22"/>
           <w:szCs w:val="22"/>
         </w:rPr>
-        <w:t xml:space="preserve">Version 1.34</w:t>
+        <w:t xml:space="preserve">Version 1.35</w:t>
       </w:r>
     </w:p>
     <w:p>
@@ -439,7 +439,7 @@
           <w:sz w:val="22"/>
           <w:szCs w:val="22"/>
         </w:rPr>
-        <w:t xml:space="preserve">HushType will appear as a small microphone icon in your menu bar (near the clock). There is no main window — the menu bar icon is the app.</w:t>
+        <w:t xml:space="preserve">Once all required permissions are granted, HushType will appear as a small icon in your menu bar (near the clock). The icon is hidden until permissions are set up. There is no main window — the menu bar icon is the app.</w:t>
       </w:r>
     </w:p>
     <w:p>
@@ -528,7 +528,67 @@
           <w:sz w:val="22"/>
           <w:szCs w:val="22"/>
         </w:rPr>
-        <w:t xml:space="preserve">HushType needs two macOS permissions to work correctly: Microphone and Accessibility. On first launch, HushType displays a </w:t>
+        <w:t xml:space="preserve">HushType needs two macOS permissions to work correctly: </w:t>
+      </w:r>
+      <w:r>
+        <w:rPr>
+          <w:rFonts w:ascii="Arial" w:cs="Arial" w:eastAsia="Arial" w:hAnsi="Arial"/>
+          <w:b/>
+          <w:bCs/>
+          <w:color w:val="2C3E50"/>
+          <w:sz w:val="22"/>
+          <w:szCs w:val="22"/>
+        </w:rPr>
+        <w:t xml:space="preserve">Microphone</w:t>
+      </w:r>
+      <w:r>
+        <w:rPr>
+          <w:rFonts w:ascii="Arial" w:cs="Arial" w:eastAsia="Arial" w:hAnsi="Arial"/>
+          <w:color w:val="2C3E50"/>
+          <w:sz w:val="22"/>
+          <w:szCs w:val="22"/>
+        </w:rPr>
+        <w:t xml:space="preserve"> and </w:t>
+      </w:r>
+      <w:r>
+        <w:rPr>
+          <w:rFonts w:ascii="Arial" w:cs="Arial" w:eastAsia="Arial" w:hAnsi="Arial"/>
+          <w:b/>
+          <w:bCs/>
+          <w:color w:val="2C3E50"/>
+          <w:sz w:val="22"/>
+          <w:szCs w:val="22"/>
+        </w:rPr>
+        <w:t xml:space="preserve">Accessibility</w:t>
+      </w:r>
+      <w:r>
+        <w:rPr>
+          <w:rFonts w:ascii="Arial" w:cs="Arial" w:eastAsia="Arial" w:hAnsi="Arial"/>
+          <w:color w:val="2C3E50"/>
+          <w:sz w:val="22"/>
+          <w:szCs w:val="22"/>
+        </w:rPr>
+        <w:t xml:space="preserve">. A third permission, </w:t>
+      </w:r>
+      <w:r>
+        <w:rPr>
+          <w:rFonts w:ascii="Arial" w:cs="Arial" w:eastAsia="Arial" w:hAnsi="Arial"/>
+          <w:b/>
+          <w:bCs/>
+          <w:color w:val="2C3E50"/>
+          <w:sz w:val="22"/>
+          <w:szCs w:val="22"/>
+        </w:rPr>
+        <w:t xml:space="preserve">App Management</w:t>
+      </w:r>
+      <w:r>
+        <w:rPr>
+          <w:rFonts w:ascii="Arial" w:cs="Arial" w:eastAsia="Arial" w:hAnsi="Arial"/>
+          <w:color w:val="2C3E50"/>
+          <w:sz w:val="22"/>
+          <w:szCs w:val="22"/>
+        </w:rPr>
+        <w:t xml:space="preserve">, is recommended for automatic updates but not required. On first launch, HushType displays a </w:t>
       </w:r>
       <w:r>
         <w:rPr>
@@ -548,27 +608,7 @@
           <w:sz w:val="22"/>
           <w:szCs w:val="22"/>
         </w:rPr>
-        <w:t xml:space="preserve"> that shows the status of each required permission at a glance. Each row shows whether the permission is already enabled or still needs to be granted, and an </w:t>
-      </w:r>
-      <w:r>
-        <w:rPr>
-          <w:rFonts w:ascii="Arial" w:cs="Arial" w:eastAsia="Arial" w:hAnsi="Arial"/>
-          <w:b/>
-          <w:bCs/>
-          <w:color w:val="2C3E50"/>
-          <w:sz w:val="22"/>
-          <w:szCs w:val="22"/>
-        </w:rPr>
-        <w:t xml:space="preserve">Enable</w:t>
-      </w:r>
-      <w:r>
-        <w:rPr>
-          <w:rFonts w:ascii="Arial" w:cs="Arial" w:eastAsia="Arial" w:hAnsi="Arial"/>
-          <w:color w:val="2C3E50"/>
-          <w:sz w:val="22"/>
-          <w:szCs w:val="22"/>
-        </w:rPr>
-        <w:t xml:space="preserve"> button lets you grant it directly.</w:t>
+        <w:t xml:space="preserve"> that shows the status of each permission at a glance. Each row shows whether the permission is already enabled or still needs to be granted.</w:t>
       </w:r>
     </w:p>
     <w:p>
@@ -603,7 +643,7 @@
           <w:sz w:val="22"/>
           <w:szCs w:val="22"/>
         </w:rPr>
-        <w:t xml:space="preserve">The permissions window updates live — as you grant each permission, its status changes to a green checkmark. You can close the window once all permissions are enabled. This section explains each permission in detail in case you need to set them up manually.</w:t>
+        <w:t xml:space="preserve">The permissions window stays in the foreground so it is not lost behind other windows. It updates live — as you grant each required permission, its status changes to a green checkmark. If you close the window before granting both Microphone and Accessibility, HushType will quit, since it cannot function without them. This section explains each permission in detail.</w:t>
       </w:r>
     </w:p>
     <w:tbl>
@@ -1201,6 +1241,303 @@
     </w:tbl>
     <w:p>
       <w:pPr>
+        <w:pStyle w:val="Heading2"/>
+        <w:spacing w:before="240" w:after="120"/>
+      </w:pPr>
+      <w:r>
+        <w:rPr>
+          <w:rFonts w:ascii="Arial" w:cs="Arial" w:eastAsia="Arial" w:hAnsi="Arial"/>
+        </w:rPr>
+        <w:t xml:space="preserve">3. App Management (Recommended)</w:t>
+      </w:r>
+    </w:p>
+    <w:p>
+      <w:pPr>
+        <w:spacing w:after="160"/>
+      </w:pPr>
+      <w:r>
+        <w:rPr>
+          <w:rFonts w:ascii="Arial" w:cs="Arial" w:eastAsia="Arial" w:hAnsi="Arial"/>
+          <w:color w:val="2C3E50"/>
+          <w:sz w:val="22"/>
+          <w:szCs w:val="22"/>
+        </w:rPr>
+        <w:t xml:space="preserve"/>
+      </w:r>
+      <w:r>
+        <w:rPr>
+          <w:rFonts w:ascii="Arial" w:cs="Arial" w:eastAsia="Arial" w:hAnsi="Arial"/>
+          <w:b/>
+          <w:bCs/>
+          <w:color w:val="2C3E50"/>
+          <w:sz w:val="22"/>
+          <w:szCs w:val="22"/>
+        </w:rPr>
+        <w:t xml:space="preserve">What it does:</w:t>
+      </w:r>
+      <w:r>
+        <w:rPr>
+          <w:rFonts w:ascii="Arial" w:cs="Arial" w:eastAsia="Arial" w:hAnsi="Arial"/>
+          <w:color w:val="2C3E50"/>
+          <w:sz w:val="22"/>
+          <w:szCs w:val="22"/>
+        </w:rPr>
+        <w:t xml:space="preserve"> Allows HushType to install updates automatically via the built-in Sparkle update system. Without it, updates may be blocked by macOS in some configurations.</w:t>
+      </w:r>
+    </w:p>
+    <w:p>
+      <w:pPr>
+        <w:spacing w:after="160"/>
+      </w:pPr>
+      <w:r>
+        <w:rPr>
+          <w:rFonts w:ascii="Arial" w:cs="Arial" w:eastAsia="Arial" w:hAnsi="Arial"/>
+          <w:color w:val="2C3E50"/>
+          <w:sz w:val="22"/>
+          <w:szCs w:val="22"/>
+        </w:rPr>
+        <w:t xml:space="preserve"/>
+      </w:r>
+      <w:r>
+        <w:rPr>
+          <w:rFonts w:ascii="Arial" w:cs="Arial" w:eastAsia="Arial" w:hAnsi="Arial"/>
+          <w:b/>
+          <w:bCs/>
+          <w:color w:val="2C3E50"/>
+          <w:sz w:val="22"/>
+          <w:szCs w:val="22"/>
+        </w:rPr>
+        <w:t xml:space="preserve">Why it’s optional:</w:t>
+      </w:r>
+      <w:r>
+        <w:rPr>
+          <w:rFonts w:ascii="Arial" w:cs="Arial" w:eastAsia="Arial" w:hAnsi="Arial"/>
+          <w:color w:val="2C3E50"/>
+          <w:sz w:val="22"/>
+          <w:szCs w:val="22"/>
+        </w:rPr>
+        <w:t xml:space="preserve"> If HushType and its updates are signed by the same developer, macOS normally allows the update without this permission. However, edge cases can arise where macOS blocks an update. Granting App Management avoids this.</w:t>
+      </w:r>
+    </w:p>
+    <w:p>
+      <w:pPr>
+        <w:spacing w:after="160"/>
+      </w:pPr>
+      <w:r>
+        <w:rPr>
+          <w:rFonts w:ascii="Arial" w:cs="Arial" w:eastAsia="Arial" w:hAnsi="Arial"/>
+          <w:color w:val="2C3E50"/>
+          <w:sz w:val="22"/>
+          <w:szCs w:val="22"/>
+        </w:rPr>
+        <w:t xml:space="preserve"/>
+      </w:r>
+      <w:r>
+        <w:rPr>
+          <w:rFonts w:ascii="Arial" w:cs="Arial" w:eastAsia="Arial" w:hAnsi="Arial"/>
+          <w:b/>
+          <w:bCs/>
+          <w:color w:val="2C3E50"/>
+          <w:sz w:val="22"/>
+          <w:szCs w:val="22"/>
+        </w:rPr>
+        <w:t xml:space="preserve">How to enable:</w:t>
+      </w:r>
+      <w:r>
+        <w:rPr>
+          <w:rFonts w:ascii="Arial" w:cs="Arial" w:eastAsia="Arial" w:hAnsi="Arial"/>
+          <w:color w:val="2C3E50"/>
+          <w:sz w:val="22"/>
+          <w:szCs w:val="22"/>
+        </w:rPr>
+        <w:t xml:space="preserve"> Click the </w:t>
+      </w:r>
+      <w:r>
+        <w:rPr>
+          <w:rFonts w:ascii="Arial" w:cs="Arial" w:eastAsia="Arial" w:hAnsi="Arial"/>
+          <w:b/>
+          <w:bCs/>
+          <w:color w:val="2C3E50"/>
+          <w:sz w:val="22"/>
+          <w:szCs w:val="22"/>
+        </w:rPr>
+        <w:t xml:space="preserve">Setup…</w:t>
+      </w:r>
+      <w:r>
+        <w:rPr>
+          <w:rFonts w:ascii="Arial" w:cs="Arial" w:eastAsia="Arial" w:hAnsi="Arial"/>
+          <w:color w:val="2C3E50"/>
+          <w:sz w:val="22"/>
+          <w:szCs w:val="22"/>
+        </w:rPr>
+        <w:t xml:space="preserve"> button next to App Management in the permissions window. This opens System Settings to Privacy &amp; Security and displays guidance in the permissions window. Follow these steps:</w:t>
+      </w:r>
+    </w:p>
+    <w:p>
+      <w:pPr>
+        <w:spacing w:after="160"/>
+      </w:pPr>
+      <w:r>
+        <w:rPr>
+          <w:rFonts w:ascii="Arial" w:cs="Arial" w:eastAsia="Arial" w:hAnsi="Arial"/>
+          <w:color w:val="2C3E50"/>
+          <w:sz w:val="22"/>
+          <w:szCs w:val="22"/>
+        </w:rPr>
+        <w:t xml:space="preserve"/>
+      </w:r>
+      <w:r>
+        <w:rPr>
+          <w:rFonts w:ascii="Arial" w:cs="Arial" w:eastAsia="Arial" w:hAnsi="Arial"/>
+          <w:b/>
+          <w:bCs/>
+          <w:color w:val="2C3E50"/>
+          <w:sz w:val="22"/>
+          <w:szCs w:val="22"/>
+        </w:rPr>
+        <w:t xml:space="preserve">1. In System Settings, select Privacy &amp; Security in the sidebar.</w:t>
+      </w:r>
+      <w:r>
+        <w:rPr>
+          <w:rFonts w:ascii="Arial" w:cs="Arial" w:eastAsia="Arial" w:hAnsi="Arial"/>
+          <w:color w:val="2C3E50"/>
+          <w:sz w:val="22"/>
+          <w:szCs w:val="22"/>
+        </w:rPr>
+        <w:t xml:space="preserve"/>
+      </w:r>
+    </w:p>
+    <w:p>
+      <w:pPr>
+        <w:spacing w:after="160"/>
+      </w:pPr>
+      <w:r>
+        <w:rPr>
+          <w:rFonts w:ascii="Arial" w:cs="Arial" w:eastAsia="Arial" w:hAnsi="Arial"/>
+          <w:color w:val="2C3E50"/>
+          <w:sz w:val="22"/>
+          <w:szCs w:val="22"/>
+        </w:rPr>
+        <w:t xml:space="preserve"/>
+      </w:r>
+      <w:r>
+        <w:rPr>
+          <w:rFonts w:ascii="Arial" w:cs="Arial" w:eastAsia="Arial" w:hAnsi="Arial"/>
+          <w:b/>
+          <w:bCs/>
+          <w:color w:val="2C3E50"/>
+          <w:sz w:val="22"/>
+          <w:szCs w:val="22"/>
+        </w:rPr>
+        <w:t xml:space="preserve">2. Scroll down the right-hand panel to find "App Management".</w:t>
+      </w:r>
+      <w:r>
+        <w:rPr>
+          <w:rFonts w:ascii="Arial" w:cs="Arial" w:eastAsia="Arial" w:hAnsi="Arial"/>
+          <w:color w:val="2C3E50"/>
+          <w:sz w:val="22"/>
+          <w:szCs w:val="22"/>
+        </w:rPr>
+        <w:t xml:space="preserve"/>
+      </w:r>
+    </w:p>
+    <w:p>
+      <w:pPr>
+        <w:spacing w:after="160"/>
+      </w:pPr>
+      <w:r>
+        <w:rPr>
+          <w:rFonts w:ascii="Arial" w:cs="Arial" w:eastAsia="Arial" w:hAnsi="Arial"/>
+          <w:color w:val="2C3E50"/>
+          <w:sz w:val="22"/>
+          <w:szCs w:val="22"/>
+        </w:rPr>
+        <w:t xml:space="preserve"/>
+      </w:r>
+      <w:r>
+        <w:rPr>
+          <w:rFonts w:ascii="Arial" w:cs="Arial" w:eastAsia="Arial" w:hAnsi="Arial"/>
+          <w:b/>
+          <w:bCs/>
+          <w:color w:val="2C3E50"/>
+          <w:sz w:val="22"/>
+          <w:szCs w:val="22"/>
+        </w:rPr>
+        <w:t xml:space="preserve">3. Click App Management and enable the toggle next to HushType.</w:t>
+      </w:r>
+      <w:r>
+        <w:rPr>
+          <w:rFonts w:ascii="Arial" w:cs="Arial" w:eastAsia="Arial" w:hAnsi="Arial"/>
+          <w:color w:val="2C3E50"/>
+          <w:sz w:val="22"/>
+          <w:szCs w:val="22"/>
+        </w:rPr>
+        <w:t xml:space="preserve"/>
+      </w:r>
+    </w:p>
+    <w:p>
+      <w:pPr>
+        <w:spacing w:after="160"/>
+      </w:pPr>
+      <w:r>
+        <w:rPr>
+          <w:rFonts w:ascii="Arial" w:cs="Arial" w:eastAsia="Arial" w:hAnsi="Arial"/>
+          <w:color w:val="2C3E50"/>
+          <w:sz w:val="22"/>
+          <w:szCs w:val="22"/>
+        </w:rPr>
+        <w:t xml:space="preserve">If HushType is not listed under App Management, it will appear automatically the next time an update is available.</w:t>
+      </w:r>
+    </w:p>
+    <w:tbl>
+      <w:tblPr>
+        <w:tblW w:type="dxa" w:w="9360"/>
+        <w:tblBorders>
+          <w:top w:val="single" w:color="auto" w:sz="4"/>
+          <w:left w:val="single" w:color="auto" w:sz="4"/>
+          <w:bottom w:val="single" w:color="auto" w:sz="4"/>
+          <w:right w:val="single" w:color="auto" w:sz="4"/>
+          <w:insideH w:val="single" w:color="auto" w:sz="4"/>
+          <w:insideV w:val="single" w:color="auto" w:sz="4"/>
+        </w:tblBorders>
+      </w:tblPr>
+      <w:tblGrid>
+        <w:gridCol w:w="9360"/>
+      </w:tblGrid>
+      <w:tr>
+        <w:tc>
+          <w:tcPr>
+            <w:tcW w:type="dxa" w:w="9360"/>
+            <w:tcBorders>
+              <w:top w:val="single" w:color="B8D4E8" w:sz="1"/>
+              <w:left w:val="single" w:color="B8D4E8" w:sz="1"/>
+              <w:bottom w:val="single" w:color="B8D4E8" w:sz="1"/>
+              <w:right w:val="single" w:color="B8D4E8" w:sz="1"/>
+            </w:tcBorders>
+            <w:shd w:fill="E8F4FD" w:val="clear"/>
+            <w:tcMar>
+              <w:top w:type="dxa" w:w="100"/>
+              <w:left w:type="dxa" w:w="160"/>
+              <w:bottom w:type="dxa" w:w="100"/>
+              <w:right w:type="dxa" w:w="160"/>
+            </w:tcMar>
+          </w:tcPr>
+          <w:p>
+            <w:r>
+              <w:rPr>
+                <w:rFonts w:ascii="Arial" w:cs="Arial" w:eastAsia="Arial" w:hAnsi="Arial"/>
+                <w:color w:val="2C3E50"/>
+                <w:sz w:val="22"/>
+                <w:szCs w:val="22"/>
+              </w:rPr>
+              <w:t xml:space="preserve">App Management cannot be detected automatically, so the Setup… button always remains visible in the permissions window. The counter only tracks the two required permissions (Microphone and Accessibility).</w:t>
+            </w:r>
+          </w:p>
+        </w:tc>
+      </w:tr>
+    </w:tbl>
+    <w:p>
+      <w:pPr>
         <w:pStyle w:val="Heading3"/>
         <w:spacing w:before="240" w:after="120"/>
       </w:pPr>
@@ -1222,7 +1559,41 @@
           <w:sz w:val="22"/>
           <w:szCs w:val="22"/>
         </w:rPr>
-        <w:t xml:space="preserve">macOS revokes Accessibility permission whenever an app’s code changes — which happens after every update. This is a macOS security measure, not a bug in HushType. After an update, HushType’s permissions window will appear showing Accessibility as needing attention. The steps to re-grant it are:</w:t>
+        <w:t xml:space="preserve">macOS revokes Accessibility permission whenever an app’s code changes — which happens after every update. This is a macOS security measure, not a bug in HushType. After an update, HushType’s permissions window will appear showing Accessibility as needing attention.</w:t>
+      </w:r>
+    </w:p>
+    <w:p>
+      <w:pPr>
+        <w:spacing w:after="160"/>
+      </w:pPr>
+      <w:r>
+        <w:rPr>
+          <w:rFonts w:ascii="Arial" w:cs="Arial" w:eastAsia="Arial" w:hAnsi="Arial"/>
+          <w:color w:val="2C3E50"/>
+          <w:sz w:val="22"/>
+          <w:szCs w:val="22"/>
+        </w:rPr>
+        <w:t xml:space="preserve">If a previous version of HushType is already in the Accessibility list, it must be removed and HushType must be restarted. This is because macOS caches the permission check when the app launches, and a restart is the only way for it to recognise the new entry. The permissions window will display a hint after a few seconds if it detects this situation, along with a </w:t>
+      </w:r>
+      <w:r>
+        <w:rPr>
+          <w:rFonts w:ascii="Arial" w:cs="Arial" w:eastAsia="Arial" w:hAnsi="Arial"/>
+          <w:b/>
+          <w:bCs/>
+          <w:color w:val="2C3E50"/>
+          <w:sz w:val="22"/>
+          <w:szCs w:val="22"/>
+        </w:rPr>
+        <w:t xml:space="preserve">Restart HushType</w:t>
+      </w:r>
+      <w:r>
+        <w:rPr>
+          <w:rFonts w:ascii="Arial" w:cs="Arial" w:eastAsia="Arial" w:hAnsi="Arial"/>
+          <w:color w:val="2C3E50"/>
+          <w:sz w:val="22"/>
+          <w:szCs w:val="22"/>
+        </w:rPr>
+        <w:t xml:space="preserve"> button that handles the restart automatically. The steps are:</w:t>
       </w:r>
     </w:p>
     <w:p>
@@ -1281,75 +1652,75 @@
           <w:sz w:val="22"/>
           <w:szCs w:val="22"/>
         </w:rPr>
-        <w:t xml:space="preserve">2. Select HushType in the list and click the "−" (minus) button to remove it.</w:t>
-      </w:r>
-      <w:r>
-        <w:rPr>
-          <w:rFonts w:ascii="Arial" w:cs="Arial" w:eastAsia="Arial" w:hAnsi="Arial"/>
-          <w:color w:val="2C3E50"/>
-          <w:sz w:val="22"/>
-          <w:szCs w:val="22"/>
-        </w:rPr>
-        <w:t xml:space="preserve"/>
-      </w:r>
-    </w:p>
-    <w:p>
-      <w:pPr>
-        <w:spacing w:after="160"/>
-      </w:pPr>
-      <w:r>
-        <w:rPr>
-          <w:rFonts w:ascii="Arial" w:cs="Arial" w:eastAsia="Arial" w:hAnsi="Arial"/>
-          <w:color w:val="2C3E50"/>
-          <w:sz w:val="22"/>
-          <w:szCs w:val="22"/>
-        </w:rPr>
-        <w:t xml:space="preserve"/>
-      </w:r>
-      <w:r>
-        <w:rPr>
-          <w:rFonts w:ascii="Arial" w:cs="Arial" w:eastAsia="Arial" w:hAnsi="Arial"/>
-          <w:b/>
-          <w:bCs/>
-          <w:color w:val="2C3E50"/>
-          <w:sz w:val="22"/>
-          <w:szCs w:val="22"/>
-        </w:rPr>
-        <w:t xml:space="preserve">3. Click "+" and re-add HushType from your Applications folder.</w:t>
-      </w:r>
-      <w:r>
-        <w:rPr>
-          <w:rFonts w:ascii="Arial" w:cs="Arial" w:eastAsia="Arial" w:hAnsi="Arial"/>
-          <w:color w:val="2C3E50"/>
-          <w:sz w:val="22"/>
-          <w:szCs w:val="22"/>
-        </w:rPr>
-        <w:t xml:space="preserve"/>
-      </w:r>
-    </w:p>
-    <w:p>
-      <w:pPr>
-        <w:spacing w:after="160"/>
-      </w:pPr>
-      <w:r>
-        <w:rPr>
-          <w:rFonts w:ascii="Arial" w:cs="Arial" w:eastAsia="Arial" w:hAnsi="Arial"/>
-          <w:color w:val="2C3E50"/>
-          <w:sz w:val="22"/>
-          <w:szCs w:val="22"/>
-        </w:rPr>
-        <w:t xml:space="preserve"/>
-      </w:r>
-      <w:r>
-        <w:rPr>
-          <w:rFonts w:ascii="Arial" w:cs="Arial" w:eastAsia="Arial" w:hAnsi="Arial"/>
-          <w:b/>
-          <w:bCs/>
-          <w:color w:val="2C3E50"/>
-          <w:sz w:val="22"/>
-          <w:szCs w:val="22"/>
-        </w:rPr>
-        <w:t xml:space="preserve">4. Confirm the toggle is on.</w:t>
+        <w:t xml:space="preserve">2. Select the old HushType entry and click the "−" (minus) button to remove it.</w:t>
+      </w:r>
+      <w:r>
+        <w:rPr>
+          <w:rFonts w:ascii="Arial" w:cs="Arial" w:eastAsia="Arial" w:hAnsi="Arial"/>
+          <w:color w:val="2C3E50"/>
+          <w:sz w:val="22"/>
+          <w:szCs w:val="22"/>
+        </w:rPr>
+        <w:t xml:space="preserve"/>
+      </w:r>
+    </w:p>
+    <w:p>
+      <w:pPr>
+        <w:spacing w:after="160"/>
+      </w:pPr>
+      <w:r>
+        <w:rPr>
+          <w:rFonts w:ascii="Arial" w:cs="Arial" w:eastAsia="Arial" w:hAnsi="Arial"/>
+          <w:color w:val="2C3E50"/>
+          <w:sz w:val="22"/>
+          <w:szCs w:val="22"/>
+        </w:rPr>
+        <w:t xml:space="preserve"/>
+      </w:r>
+      <w:r>
+        <w:rPr>
+          <w:rFonts w:ascii="Arial" w:cs="Arial" w:eastAsia="Arial" w:hAnsi="Arial"/>
+          <w:b/>
+          <w:bCs/>
+          <w:color w:val="2C3E50"/>
+          <w:sz w:val="22"/>
+          <w:szCs w:val="22"/>
+        </w:rPr>
+        <w:t xml:space="preserve">3. Click the Restart HushType button in the permissions window.</w:t>
+      </w:r>
+      <w:r>
+        <w:rPr>
+          <w:rFonts w:ascii="Arial" w:cs="Arial" w:eastAsia="Arial" w:hAnsi="Arial"/>
+          <w:color w:val="2C3E50"/>
+          <w:sz w:val="22"/>
+          <w:szCs w:val="22"/>
+        </w:rPr>
+        <w:t xml:space="preserve"/>
+      </w:r>
+    </w:p>
+    <w:p>
+      <w:pPr>
+        <w:spacing w:after="160"/>
+      </w:pPr>
+      <w:r>
+        <w:rPr>
+          <w:rFonts w:ascii="Arial" w:cs="Arial" w:eastAsia="Arial" w:hAnsi="Arial"/>
+          <w:color w:val="2C3E50"/>
+          <w:sz w:val="22"/>
+          <w:szCs w:val="22"/>
+        </w:rPr>
+        <w:t xml:space="preserve"/>
+      </w:r>
+      <w:r>
+        <w:rPr>
+          <w:rFonts w:ascii="Arial" w:cs="Arial" w:eastAsia="Arial" w:hAnsi="Arial"/>
+          <w:b/>
+          <w:bCs/>
+          <w:color w:val="2C3E50"/>
+          <w:sz w:val="22"/>
+          <w:szCs w:val="22"/>
+        </w:rPr>
+        <w:t xml:space="preserve">4. HushType will quit and relaunch. In the new permissions window, click Enable next to Accessibility and re-add HushType.</w:t>
       </w:r>
       <w:r>
         <w:rPr>
@@ -1675,6 +2046,94 @@
           </w:p>
         </w:tc>
       </w:tr>
+      <w:tr>
+        <w:tc>
+          <w:tcPr>
+            <w:tcW w:type="dxa" w:w="2000"/>
+            <w:tcBorders>
+              <w:top w:val="single" w:color="CCCCCC" w:sz="1"/>
+              <w:left w:val="single" w:color="CCCCCC" w:sz="1"/>
+              <w:bottom w:val="single" w:color="CCCCCC" w:sz="1"/>
+              <w:right w:val="single" w:color="CCCCCC" w:sz="1"/>
+            </w:tcBorders>
+            <w:tcMar>
+              <w:top w:type="dxa" w:w="80"/>
+              <w:left w:type="dxa" w:w="120"/>
+              <w:bottom w:type="dxa" w:w="80"/>
+              <w:right w:type="dxa" w:w="120"/>
+            </w:tcMar>
+          </w:tcPr>
+          <w:p>
+            <w:r>
+              <w:rPr>
+                <w:rFonts w:ascii="Arial" w:cs="Arial" w:eastAsia="Arial" w:hAnsi="Arial"/>
+                <w:b/>
+                <w:bCs/>
+                <w:color w:val="2C3E50"/>
+                <w:sz w:val="22"/>
+                <w:szCs w:val="22"/>
+              </w:rPr>
+              <w:t xml:space="preserve">App Management</w:t>
+            </w:r>
+          </w:p>
+        </w:tc>
+        <w:tc>
+          <w:tcPr>
+            <w:tcW w:type="dxa" w:w="4360"/>
+            <w:tcBorders>
+              <w:top w:val="single" w:color="CCCCCC" w:sz="1"/>
+              <w:left w:val="single" w:color="CCCCCC" w:sz="1"/>
+              <w:bottom w:val="single" w:color="CCCCCC" w:sz="1"/>
+              <w:right w:val="single" w:color="CCCCCC" w:sz="1"/>
+            </w:tcBorders>
+            <w:tcMar>
+              <w:top w:type="dxa" w:w="80"/>
+              <w:left w:type="dxa" w:w="120"/>
+              <w:bottom w:type="dxa" w:w="80"/>
+              <w:right w:type="dxa" w:w="120"/>
+            </w:tcMar>
+          </w:tcPr>
+          <w:p>
+            <w:r>
+              <w:rPr>
+                <w:rFonts w:ascii="Arial" w:cs="Arial" w:eastAsia="Arial" w:hAnsi="Arial"/>
+                <w:color w:val="2C3E50"/>
+                <w:sz w:val="22"/>
+                <w:szCs w:val="22"/>
+              </w:rPr>
+              <w:t xml:space="preserve">Updates may be blocked (recommended, not required)</w:t>
+            </w:r>
+          </w:p>
+        </w:tc>
+        <w:tc>
+          <w:tcPr>
+            <w:tcW w:type="dxa" w:w="3000"/>
+            <w:tcBorders>
+              <w:top w:val="single" w:color="CCCCCC" w:sz="1"/>
+              <w:left w:val="single" w:color="CCCCCC" w:sz="1"/>
+              <w:bottom w:val="single" w:color="CCCCCC" w:sz="1"/>
+              <w:right w:val="single" w:color="CCCCCC" w:sz="1"/>
+            </w:tcBorders>
+            <w:tcMar>
+              <w:top w:type="dxa" w:w="80"/>
+              <w:left w:type="dxa" w:w="120"/>
+              <w:bottom w:type="dxa" w:w="80"/>
+              <w:right w:type="dxa" w:w="120"/>
+            </w:tcMar>
+          </w:tcPr>
+          <w:p>
+            <w:r>
+              <w:rPr>
+                <w:rFonts w:ascii="Arial" w:cs="Arial" w:eastAsia="Arial" w:hAnsi="Arial"/>
+                <w:color w:val="2C3E50"/>
+                <w:sz w:val="22"/>
+                <w:szCs w:val="22"/>
+              </w:rPr>
+              <w:t xml:space="preserve">Setup… button → System Settings</w:t>
+            </w:r>
+          </w:p>
+        </w:tc>
+      </w:tr>
     </w:tbl>
     <w:p>
       <w:pPr>
@@ -1850,20 +2309,6 @@
           <w:szCs w:val="22"/>
         </w:rPr>
         <w:t xml:space="preserve">A small floating overlay will appear at the top of your screen while recording, showing audio levels so you know your microphone is picking up your voice.</w:t>
-      </w:r>
-    </w:p>
-    <w:p>
-      <w:pPr>
-        <w:spacing w:after="160"/>
-      </w:pPr>
-      <w:r>
-        <w:rPr>
-          <w:rFonts w:ascii="Arial" w:cs="Arial" w:eastAsia="Arial" w:hAnsi="Arial"/>
-          <w:color w:val="2C3E50"/>
-          <w:sz w:val="22"/>
-          <w:szCs w:val="22"/>
-        </w:rPr>
-        <w:t xml:space="preserve">By default, HushType uses real-time transcription: text begins appearing in your active application while you are still speaking, rather than waiting until you release the key. This means you get immediate feedback as you dictate. When you release the key, a final transcription pass runs over the complete audio and applies any corrections.</w:t>
       </w:r>
     </w:p>
     <w:p>
@@ -2254,40 +2699,6 @@
           <w:szCs w:val="22"/>
         </w:rPr>
         <w:t xml:space="preserve"> — the modifier key you hold to start recording. Choose from Fn (the default), Control, or Option. The trigger key must be pressed alone; holding other modifier keys at the same time is ignored to prevent false triggers from keyboard shortcuts. Shift and Command are deliberately excluded because they conflict with too many system and application shortcuts.</w:t>
-      </w:r>
-    </w:p>
-    <w:p>
-      <w:pPr>
-        <w:spacing w:after="160"/>
-      </w:pPr>
-      <w:r>
-        <w:rPr>
-          <w:rFonts w:ascii="Arial" w:cs="Arial" w:eastAsia="Arial" w:hAnsi="Arial"/>
-          <w:color w:val="2C3E50"/>
-          <w:sz w:val="22"/>
-          <w:szCs w:val="22"/>
-        </w:rPr>
-        <w:t xml:space="preserve"/>
-      </w:r>
-      <w:r>
-        <w:rPr>
-          <w:rFonts w:ascii="Arial" w:cs="Arial" w:eastAsia="Arial" w:hAnsi="Arial"/>
-          <w:b/>
-          <w:bCs/>
-          <w:color w:val="2C3E50"/>
-          <w:sz w:val="22"/>
-          <w:szCs w:val="22"/>
-        </w:rPr>
-        <w:t xml:space="preserve">Real-time transcription</w:t>
-      </w:r>
-      <w:r>
-        <w:rPr>
-          <w:rFonts w:ascii="Arial" w:cs="Arial" w:eastAsia="Arial" w:hAnsi="Arial"/>
-          <w:color w:val="2C3E50"/>
-          <w:sz w:val="22"/>
-          <w:szCs w:val="22"/>
-        </w:rPr>
-        <w:t xml:space="preserve"> — when enabled (the default), text is transcribed and typed into your active application while you are still speaking. Every two seconds, HushType takes a snapshot of the audio captured so far, transcribes it, and updates the text on screen. When you release the trigger key, a final pass corrects any remaining inaccuracies. When disabled, HushType waits until you release the key before transcribing and typing anything. Real-time mode requires Accessibility permission; if it is not granted, the app falls back to the standard (transcribe-on-release) behaviour.</w:t>
       </w:r>
     </w:p>
     <w:p>
@@ -2571,6 +2982,172 @@
         <w:t xml:space="preserve"> — types each character individually by simulating keyboard events. This can feel more natural in some applications but is limited to the US keyboard layout and may miss certain symbols. Use this if clipboard paste causes issues in a particular application.</w:t>
       </w:r>
     </w:p>
+    <w:p>
+      <w:pPr>
+        <w:pStyle w:val="Heading2"/>
+        <w:spacing w:before="240" w:after="120"/>
+      </w:pPr>
+      <w:r>
+        <w:rPr>
+          <w:rFonts w:ascii="Arial" w:cs="Arial" w:eastAsia="Arial" w:hAnsi="Arial"/>
+        </w:rPr>
+        <w:t xml:space="preserve">Audio Input</w:t>
+      </w:r>
+    </w:p>
+    <w:p>
+      <w:pPr>
+        <w:spacing w:after="160"/>
+      </w:pPr>
+      <w:r>
+        <w:rPr>
+          <w:rFonts w:ascii="Arial" w:cs="Arial" w:eastAsia="Arial" w:hAnsi="Arial"/>
+          <w:color w:val="2C3E50"/>
+          <w:sz w:val="22"/>
+          <w:szCs w:val="22"/>
+        </w:rPr>
+        <w:t xml:space="preserve"/>
+      </w:r>
+      <w:r>
+        <w:rPr>
+          <w:rFonts w:ascii="Arial" w:cs="Arial" w:eastAsia="Arial" w:hAnsi="Arial"/>
+          <w:b/>
+          <w:bCs/>
+          <w:color w:val="2C3E50"/>
+          <w:sz w:val="22"/>
+          <w:szCs w:val="22"/>
+        </w:rPr>
+        <w:t xml:space="preserve">Input device</w:t>
+      </w:r>
+      <w:r>
+        <w:rPr>
+          <w:rFonts w:ascii="Arial" w:cs="Arial" w:eastAsia="Arial" w:hAnsi="Arial"/>
+          <w:color w:val="2C3E50"/>
+          <w:sz w:val="22"/>
+          <w:szCs w:val="22"/>
+        </w:rPr>
+        <w:t xml:space="preserve"> — choose which microphone HushType uses. The default is "System Default", which uses whichever microphone macOS has selected. If you have multiple microphones (for example a built-in mic and a USB headset), you can select a specific one here.</w:t>
+      </w:r>
+    </w:p>
+    <w:p>
+      <w:pPr>
+        <w:pStyle w:val="Heading2"/>
+        <w:spacing w:before="240" w:after="120"/>
+      </w:pPr>
+      <w:r>
+        <w:rPr>
+          <w:rFonts w:ascii="Arial" w:cs="Arial" w:eastAsia="Arial" w:hAnsi="Arial"/>
+        </w:rPr>
+        <w:t xml:space="preserve">Display</w:t>
+      </w:r>
+    </w:p>
+    <w:p>
+      <w:pPr>
+        <w:spacing w:after="160"/>
+      </w:pPr>
+      <w:r>
+        <w:rPr>
+          <w:rFonts w:ascii="Arial" w:cs="Arial" w:eastAsia="Arial" w:hAnsi="Arial"/>
+          <w:color w:val="2C3E50"/>
+          <w:sz w:val="22"/>
+          <w:szCs w:val="22"/>
+        </w:rPr>
+        <w:t xml:space="preserve"/>
+      </w:r>
+      <w:r>
+        <w:rPr>
+          <w:rFonts w:ascii="Arial" w:cs="Arial" w:eastAsia="Arial" w:hAnsi="Arial"/>
+          <w:b/>
+          <w:bCs/>
+          <w:color w:val="2C3E50"/>
+          <w:sz w:val="22"/>
+          <w:szCs w:val="22"/>
+        </w:rPr>
+        <w:t xml:space="preserve">Show recording overlay</w:t>
+      </w:r>
+      <w:r>
+        <w:rPr>
+          <w:rFonts w:ascii="Arial" w:cs="Arial" w:eastAsia="Arial" w:hAnsi="Arial"/>
+          <w:color w:val="2C3E50"/>
+          <w:sz w:val="22"/>
+          <w:szCs w:val="22"/>
+        </w:rPr>
+        <w:t xml:space="preserve"> — when enabled, a small floating indicator appears at the top of your screen during recording. It shows audio levels so you can see that your microphone is picking up your voice. The overlay never steals focus from your active application. Disable this if you find it distracting.</w:t>
+      </w:r>
+    </w:p>
+    <w:p>
+      <w:pPr>
+        <w:spacing w:after="160"/>
+      </w:pPr>
+      <w:r>
+        <w:rPr>
+          <w:rFonts w:ascii="Arial" w:cs="Arial" w:eastAsia="Arial" w:hAnsi="Arial"/>
+          <w:color w:val="2C3E50"/>
+          <w:sz w:val="22"/>
+          <w:szCs w:val="22"/>
+        </w:rPr>
+        <w:t xml:space="preserve"/>
+      </w:r>
+      <w:r>
+        <w:rPr>
+          <w:rFonts w:ascii="Arial" w:cs="Arial" w:eastAsia="Arial" w:hAnsi="Arial"/>
+          <w:b/>
+          <w:bCs/>
+          <w:color w:val="2C3E50"/>
+          <w:sz w:val="22"/>
+          <w:szCs w:val="22"/>
+        </w:rPr>
+        <w:t xml:space="preserve">Menu bar icon</w:t>
+      </w:r>
+      <w:r>
+        <w:rPr>
+          <w:rFonts w:ascii="Arial" w:cs="Arial" w:eastAsia="Arial" w:hAnsi="Arial"/>
+          <w:color w:val="2C3E50"/>
+          <w:sz w:val="22"/>
+          <w:szCs w:val="22"/>
+        </w:rPr>
+        <w:t xml:space="preserve"> — choose between the custom HushType icon (the default) or a standard system microphone icon (SF Symbol). The HushType icon is designed to be easily distinguishable from Apple’s own microphone icons that may appear in the menu bar.</w:t>
+      </w:r>
+    </w:p>
+    <w:p>
+      <w:pPr>
+        <w:pStyle w:val="Heading1"/>
+        <w:spacing w:before="360" w:after="120"/>
+      </w:pPr>
+      <w:r>
+        <w:rPr>
+          <w:rFonts w:ascii="Arial" w:cs="Arial" w:eastAsia="Arial" w:hAnsi="Arial"/>
+        </w:rPr>
+        <w:t xml:space="preserve">Automatic Updates</w:t>
+      </w:r>
+    </w:p>
+    <w:p>
+      <w:pPr>
+        <w:spacing w:after="160"/>
+      </w:pPr>
+      <w:r>
+        <w:rPr>
+          <w:rFonts w:ascii="Arial" w:cs="Arial" w:eastAsia="Arial" w:hAnsi="Arial"/>
+          <w:color w:val="2C3E50"/>
+          <w:sz w:val="22"/>
+          <w:szCs w:val="22"/>
+        </w:rPr>
+        <w:t xml:space="preserve">HushType includes a built-in update mechanism powered by Sparkle. The app periodically checks for new versions in the background, and when one is available, it will prompt you to install it. Updates are downloaded and applied automatically — you just need to confirm when asked. You can also check for updates manually at any time by clicking the menu bar icon and selecting “Check for Updates…”.</w:t>
+      </w:r>
+    </w:p>
+    <w:p>
+      <w:pPr>
+        <w:spacing w:after="160"/>
+      </w:pPr>
+      <w:r>
+        <w:rPr>
+          <w:rFonts w:ascii="Arial" w:cs="Arial" w:eastAsia="Arial" w:hAnsi="Arial"/>
+          <w:color w:val="2C3E50"/>
+          <w:sz w:val="22"/>
+          <w:szCs w:val="22"/>
+        </w:rPr>
+        <w:t xml:space="preserve">All updates are cryptographically signed to ensure they are genuine and have not been tampered with. The update files are hosted on GitHub and verified before installation.</w:t>
+      </w:r>
+    </w:p>
     <w:tbl>
       <w:tblPr>
         <w:tblW w:type="dxa" w:w="9360"/>
@@ -2612,7 +3189,7 @@
                 <w:sz w:val="22"/>
                 <w:szCs w:val="22"/>
               </w:rPr>
-              <w:t xml:space="preserve">When real-time transcription is active, HushType always uses keystroke-based injection for the incremental updates (regardless of this setting), because it needs character-level control to correct text as it goes. This setting still applies when real-time mode is off.</w:t>
+              <w:t xml:space="preserve">For the smoothest update experience, grant the App Management permission as described in the Setting Up Permissions section. This ensures macOS does not block HushType from installing updates.</w:t>
             </w:r>
           </w:p>
         </w:tc>
@@ -2620,6 +3197,52 @@
     </w:tbl>
     <w:p>
       <w:pPr>
+        <w:spacing w:after="160"/>
+      </w:pPr>
+      <w:r>
+        <w:rPr>
+          <w:rFonts w:ascii="Arial" w:cs="Arial" w:eastAsia="Arial" w:hAnsi="Arial"/>
+          <w:color w:val="2C3E50"/>
+          <w:sz w:val="22"/>
+          <w:szCs w:val="22"/>
+        </w:rPr>
+        <w:t xml:space="preserve"/>
+      </w:r>
+      <w:r>
+        <w:rPr>
+          <w:rFonts w:ascii="Arial" w:cs="Arial" w:eastAsia="Arial" w:hAnsi="Arial"/>
+          <w:b/>
+          <w:bCs/>
+          <w:color w:val="2C3E50"/>
+          <w:sz w:val="22"/>
+          <w:szCs w:val="22"/>
+        </w:rPr>
+        <w:t xml:space="preserve">Remember:</w:t>
+      </w:r>
+      <w:r>
+        <w:rPr>
+          <w:rFonts w:ascii="Arial" w:cs="Arial" w:eastAsia="Arial" w:hAnsi="Arial"/>
+          <w:color w:val="2C3E50"/>
+          <w:sz w:val="22"/>
+          <w:szCs w:val="22"/>
+        </w:rPr>
+        <w:t xml:space="preserve"> after each update, macOS will require you to re-grant Accessibility permission (see the Setting Up Permissions section). HushType will remind you when this is needed.</w:t>
+      </w:r>
+    </w:p>
+    <w:p>
+      <w:pPr>
+        <w:pStyle w:val="Heading1"/>
+        <w:spacing w:before="360" w:after="120"/>
+      </w:pPr>
+      <w:r>
+        <w:rPr>
+          <w:rFonts w:ascii="Arial" w:cs="Arial" w:eastAsia="Arial" w:hAnsi="Arial"/>
+        </w:rPr>
+        <w:t xml:space="preserve">Troubleshooting</w:t>
+      </w:r>
+    </w:p>
+    <w:p>
+      <w:pPr>
         <w:pStyle w:val="Heading2"/>
         <w:spacing w:before="240" w:after="120"/>
       </w:pPr>
@@ -2627,41 +3250,21 @@
         <w:rPr>
           <w:rFonts w:ascii="Arial" w:cs="Arial" w:eastAsia="Arial" w:hAnsi="Arial"/>
         </w:rPr>
-        <w:t xml:space="preserve">Audio Input</w:t>
-      </w:r>
-    </w:p>
-    <w:p>
-      <w:pPr>
-        <w:spacing w:after="160"/>
-      </w:pPr>
-      <w:r>
-        <w:rPr>
-          <w:rFonts w:ascii="Arial" w:cs="Arial" w:eastAsia="Arial" w:hAnsi="Arial"/>
-          <w:color w:val="2C3E50"/>
-          <w:sz w:val="22"/>
-          <w:szCs w:val="22"/>
-        </w:rPr>
-        <w:t xml:space="preserve"/>
-      </w:r>
-      <w:r>
-        <w:rPr>
-          <w:rFonts w:ascii="Arial" w:cs="Arial" w:eastAsia="Arial" w:hAnsi="Arial"/>
-          <w:b/>
-          <w:bCs/>
-          <w:color w:val="2C3E50"/>
-          <w:sz w:val="22"/>
-          <w:szCs w:val="22"/>
-        </w:rPr>
-        <w:t xml:space="preserve">Input device</w:t>
-      </w:r>
-      <w:r>
-        <w:rPr>
-          <w:rFonts w:ascii="Arial" w:cs="Arial" w:eastAsia="Arial" w:hAnsi="Arial"/>
-          <w:color w:val="2C3E50"/>
-          <w:sz w:val="22"/>
-          <w:szCs w:val="22"/>
-        </w:rPr>
-        <w:t xml:space="preserve"> — choose which microphone HushType uses. The default is "System Default", which uses whichever microphone macOS has selected. If you have multiple microphones (for example a built-in mic and a USB headset), you can select a specific one here.</w:t>
+        <w:t xml:space="preserve">Text goes to clipboard instead of being typed</w:t>
+      </w:r>
+    </w:p>
+    <w:p>
+      <w:pPr>
+        <w:spacing w:after="160"/>
+      </w:pPr>
+      <w:r>
+        <w:rPr>
+          <w:rFonts w:ascii="Arial" w:cs="Arial" w:eastAsia="Arial" w:hAnsi="Arial"/>
+          <w:color w:val="2C3E50"/>
+          <w:sz w:val="22"/>
+          <w:szCs w:val="22"/>
+        </w:rPr>
+        <w:t xml:space="preserve">This means Accessibility permission is missing or was revoked after an update. Follow the Accessibility steps above to re-grant it.</w:t>
       </w:r>
     </w:p>
     <w:p>
@@ -2673,161 +3276,21 @@
         <w:rPr>
           <w:rFonts w:ascii="Arial" w:cs="Arial" w:eastAsia="Arial" w:hAnsi="Arial"/>
         </w:rPr>
-        <w:t xml:space="preserve">Display</w:t>
-      </w:r>
-    </w:p>
-    <w:p>
-      <w:pPr>
-        <w:spacing w:after="160"/>
-      </w:pPr>
-      <w:r>
-        <w:rPr>
-          <w:rFonts w:ascii="Arial" w:cs="Arial" w:eastAsia="Arial" w:hAnsi="Arial"/>
-          <w:color w:val="2C3E50"/>
-          <w:sz w:val="22"/>
-          <w:szCs w:val="22"/>
-        </w:rPr>
-        <w:t xml:space="preserve"/>
-      </w:r>
-      <w:r>
-        <w:rPr>
-          <w:rFonts w:ascii="Arial" w:cs="Arial" w:eastAsia="Arial" w:hAnsi="Arial"/>
-          <w:b/>
-          <w:bCs/>
-          <w:color w:val="2C3E50"/>
-          <w:sz w:val="22"/>
-          <w:szCs w:val="22"/>
-        </w:rPr>
-        <w:t xml:space="preserve">Show recording overlay</w:t>
-      </w:r>
-      <w:r>
-        <w:rPr>
-          <w:rFonts w:ascii="Arial" w:cs="Arial" w:eastAsia="Arial" w:hAnsi="Arial"/>
-          <w:color w:val="2C3E50"/>
-          <w:sz w:val="22"/>
-          <w:szCs w:val="22"/>
-        </w:rPr>
-        <w:t xml:space="preserve"> — when enabled, a small floating indicator appears at the top of your screen during recording. It shows audio levels in real time and, in real-time mode, a preview of the transcription so far. The overlay never steals focus from your active application. Disable this if you find it distracting.</w:t>
-      </w:r>
-    </w:p>
-    <w:p>
-      <w:pPr>
-        <w:spacing w:after="160"/>
-      </w:pPr>
-      <w:r>
-        <w:rPr>
-          <w:rFonts w:ascii="Arial" w:cs="Arial" w:eastAsia="Arial" w:hAnsi="Arial"/>
-          <w:color w:val="2C3E50"/>
-          <w:sz w:val="22"/>
-          <w:szCs w:val="22"/>
-        </w:rPr>
-        <w:t xml:space="preserve"/>
-      </w:r>
-      <w:r>
-        <w:rPr>
-          <w:rFonts w:ascii="Arial" w:cs="Arial" w:eastAsia="Arial" w:hAnsi="Arial"/>
-          <w:b/>
-          <w:bCs/>
-          <w:color w:val="2C3E50"/>
-          <w:sz w:val="22"/>
-          <w:szCs w:val="22"/>
-        </w:rPr>
-        <w:t xml:space="preserve">Menu bar icon</w:t>
-      </w:r>
-      <w:r>
-        <w:rPr>
-          <w:rFonts w:ascii="Arial" w:cs="Arial" w:eastAsia="Arial" w:hAnsi="Arial"/>
-          <w:color w:val="2C3E50"/>
-          <w:sz w:val="22"/>
-          <w:szCs w:val="22"/>
-        </w:rPr>
-        <w:t xml:space="preserve"> — choose between the custom HushType icon (the default) or a standard system microphone icon (SF Symbol). The HushType icon is designed to be easily distinguishable from Apple’s own microphone icons that may appear in the menu bar.</w:t>
-      </w:r>
-    </w:p>
-    <w:p>
-      <w:pPr>
-        <w:pStyle w:val="Heading1"/>
-        <w:spacing w:before="360" w:after="120"/>
-      </w:pPr>
-      <w:r>
-        <w:rPr>
-          <w:rFonts w:ascii="Arial" w:cs="Arial" w:eastAsia="Arial" w:hAnsi="Arial"/>
-        </w:rPr>
-        <w:t xml:space="preserve">Automatic Updates</w:t>
-      </w:r>
-    </w:p>
-    <w:p>
-      <w:pPr>
-        <w:spacing w:after="160"/>
-      </w:pPr>
-      <w:r>
-        <w:rPr>
-          <w:rFonts w:ascii="Arial" w:cs="Arial" w:eastAsia="Arial" w:hAnsi="Arial"/>
-          <w:color w:val="2C3E50"/>
-          <w:sz w:val="22"/>
-          <w:szCs w:val="22"/>
-        </w:rPr>
-        <w:t xml:space="preserve">HushType includes a built-in update mechanism powered by Sparkle. The app periodically checks for new versions in the background, and when one is available, it will prompt you to install it. Updates are downloaded and applied automatically — you just need to confirm when asked. You can also check for updates manually at any time by clicking the menu bar icon and selecting “Check for Updates…”.</w:t>
-      </w:r>
-    </w:p>
-    <w:p>
-      <w:pPr>
-        <w:spacing w:after="160"/>
-      </w:pPr>
-      <w:r>
-        <w:rPr>
-          <w:rFonts w:ascii="Arial" w:cs="Arial" w:eastAsia="Arial" w:hAnsi="Arial"/>
-          <w:color w:val="2C3E50"/>
-          <w:sz w:val="22"/>
-          <w:szCs w:val="22"/>
-        </w:rPr>
-        <w:t xml:space="preserve">All updates are cryptographically signed to ensure they are genuine and have not been tampered with. The update files are hosted on GitHub and verified before installation.</w:t>
-      </w:r>
-    </w:p>
-    <w:p>
-      <w:pPr>
-        <w:spacing w:after="160"/>
-      </w:pPr>
-      <w:r>
-        <w:rPr>
-          <w:rFonts w:ascii="Arial" w:cs="Arial" w:eastAsia="Arial" w:hAnsi="Arial"/>
-          <w:color w:val="2C3E50"/>
-          <w:sz w:val="22"/>
-          <w:szCs w:val="22"/>
-        </w:rPr>
-        <w:t xml:space="preserve"/>
-      </w:r>
-      <w:r>
-        <w:rPr>
-          <w:rFonts w:ascii="Arial" w:cs="Arial" w:eastAsia="Arial" w:hAnsi="Arial"/>
-          <w:b/>
-          <w:bCs/>
-          <w:color w:val="2C3E50"/>
-          <w:sz w:val="22"/>
-          <w:szCs w:val="22"/>
-        </w:rPr>
-        <w:t xml:space="preserve">Remember:</w:t>
-      </w:r>
-      <w:r>
-        <w:rPr>
-          <w:rFonts w:ascii="Arial" w:cs="Arial" w:eastAsia="Arial" w:hAnsi="Arial"/>
-          <w:color w:val="2C3E50"/>
-          <w:sz w:val="22"/>
-          <w:szCs w:val="22"/>
-        </w:rPr>
-        <w:t xml:space="preserve"> after each update, macOS will require you to re-grant Accessibility permission (see the Setting Up Permissions section). HushType will remind you when this is needed.</w:t>
-      </w:r>
-    </w:p>
-    <w:p>
-      <w:pPr>
-        <w:pStyle w:val="Heading1"/>
-        <w:spacing w:before="360" w:after="120"/>
-      </w:pPr>
-      <w:r>
-        <w:rPr>
-          <w:rFonts w:ascii="Arial" w:cs="Arial" w:eastAsia="Arial" w:hAnsi="Arial"/>
-        </w:rPr>
-        <w:t xml:space="preserve">Troubleshooting</w:t>
+        <w:t xml:space="preserve">No sound is being captured</w:t>
+      </w:r>
+    </w:p>
+    <w:p>
+      <w:pPr>
+        <w:spacing w:after="160"/>
+      </w:pPr>
+      <w:r>
+        <w:rPr>
+          <w:rFonts w:ascii="Arial" w:cs="Arial" w:eastAsia="Arial" w:hAnsi="Arial"/>
+          <w:color w:val="2C3E50"/>
+          <w:sz w:val="22"/>
+          <w:szCs w:val="22"/>
+        </w:rPr>
+        <w:t xml:space="preserve">Check that Microphone permission is granted in System Settings → Privacy &amp; Security → Microphone. Also check that the correct input device is selected in HushType’s Settings panel.</w:t>
       </w:r>
     </w:p>
     <w:p>
@@ -2839,21 +3302,41 @@
         <w:rPr>
           <w:rFonts w:ascii="Arial" w:cs="Arial" w:eastAsia="Arial" w:hAnsi="Arial"/>
         </w:rPr>
-        <w:t xml:space="preserve">Text goes to clipboard instead of being typed</w:t>
-      </w:r>
-    </w:p>
-    <w:p>
-      <w:pPr>
-        <w:spacing w:after="160"/>
-      </w:pPr>
-      <w:r>
-        <w:rPr>
-          <w:rFonts w:ascii="Arial" w:cs="Arial" w:eastAsia="Arial" w:hAnsi="Arial"/>
-          <w:color w:val="2C3E50"/>
-          <w:sz w:val="22"/>
-          <w:szCs w:val="22"/>
-        </w:rPr>
-        <w:t xml:space="preserve">This means Accessibility permission is missing or was revoked after an update. Follow the Accessibility steps above to re-grant it.</w:t>
+        <w:t xml:space="preserve">The app won’t open / shows a security warning</w:t>
+      </w:r>
+    </w:p>
+    <w:p>
+      <w:pPr>
+        <w:spacing w:after="160"/>
+      </w:pPr>
+      <w:r>
+        <w:rPr>
+          <w:rFonts w:ascii="Arial" w:cs="Arial" w:eastAsia="Arial" w:hAnsi="Arial"/>
+          <w:color w:val="2C3E50"/>
+          <w:sz w:val="22"/>
+          <w:szCs w:val="22"/>
+        </w:rPr>
+        <w:t xml:space="preserve">Right-click the app in your Applications folder and choose </w:t>
+      </w:r>
+      <w:r>
+        <w:rPr>
+          <w:rFonts w:ascii="Arial" w:cs="Arial" w:eastAsia="Arial" w:hAnsi="Arial"/>
+          <w:b/>
+          <w:bCs/>
+          <w:color w:val="2C3E50"/>
+          <w:sz w:val="22"/>
+          <w:szCs w:val="22"/>
+        </w:rPr>
+        <w:t xml:space="preserve">Open</w:t>
+      </w:r>
+      <w:r>
+        <w:rPr>
+          <w:rFonts w:ascii="Arial" w:cs="Arial" w:eastAsia="Arial" w:hAnsi="Arial"/>
+          <w:color w:val="2C3E50"/>
+          <w:sz w:val="22"/>
+          <w:szCs w:val="22"/>
+        </w:rPr>
+        <w:t xml:space="preserve">. macOS may show a warning for apps downloaded outside the App Store. Clicking Open from the right-click menu bypasses Gatekeeper for that specific launch. You only need to do this once.</w:t>
       </w:r>
     </w:p>
     <w:p>
@@ -2865,21 +3348,41 @@
         <w:rPr>
           <w:rFonts w:ascii="Arial" w:cs="Arial" w:eastAsia="Arial" w:hAnsi="Arial"/>
         </w:rPr>
-        <w:t xml:space="preserve">No sound is being captured</w:t>
-      </w:r>
-    </w:p>
-    <w:p>
-      <w:pPr>
-        <w:spacing w:after="160"/>
-      </w:pPr>
-      <w:r>
-        <w:rPr>
-          <w:rFonts w:ascii="Arial" w:cs="Arial" w:eastAsia="Arial" w:hAnsi="Arial"/>
-          <w:color w:val="2C3E50"/>
-          <w:sz w:val="22"/>
-          <w:szCs w:val="22"/>
-        </w:rPr>
-        <w:t xml:space="preserve">Check that Microphone permission is granted in System Settings → Privacy &amp; Security → Microphone. Also check that the correct input device is selected in HushType’s Settings panel.</w:t>
+        <w:t xml:space="preserve">Updates are failing</w:t>
+      </w:r>
+    </w:p>
+    <w:p>
+      <w:pPr>
+        <w:spacing w:after="160"/>
+      </w:pPr>
+      <w:r>
+        <w:rPr>
+          <w:rFonts w:ascii="Arial" w:cs="Arial" w:eastAsia="Arial" w:hAnsi="Arial"/>
+          <w:color w:val="2C3E50"/>
+          <w:sz w:val="22"/>
+          <w:szCs w:val="22"/>
+        </w:rPr>
+        <w:t xml:space="preserve">Make sure you have a working internet connection and try again from the menu bar: click the HushType icon and choose </w:t>
+      </w:r>
+      <w:r>
+        <w:rPr>
+          <w:rFonts w:ascii="Arial" w:cs="Arial" w:eastAsia="Arial" w:hAnsi="Arial"/>
+          <w:b/>
+          <w:bCs/>
+          <w:color w:val="2C3E50"/>
+          <w:sz w:val="22"/>
+          <w:szCs w:val="22"/>
+        </w:rPr>
+        <w:t xml:space="preserve">Check for Updates</w:t>
+      </w:r>
+      <w:r>
+        <w:rPr>
+          <w:rFonts w:ascii="Arial" w:cs="Arial" w:eastAsia="Arial" w:hAnsi="Arial"/>
+          <w:color w:val="2C3E50"/>
+          <w:sz w:val="22"/>
+          <w:szCs w:val="22"/>
+        </w:rPr>
+        <w:t xml:space="preserve">. If macOS is blocking the update, grant App Management permission in System Settings → Privacy &amp; Security → App Management (see the Setting Up Permissions section). If the update still fails, download the latest version manually from the HushType website and replace the app in your Applications folder.</w:t>
       </w:r>
     </w:p>
     <w:p>
@@ -2891,98 +3394,6 @@
         <w:rPr>
           <w:rFonts w:ascii="Arial" w:cs="Arial" w:eastAsia="Arial" w:hAnsi="Arial"/>
         </w:rPr>
-        <w:t xml:space="preserve">The app won’t open / shows a security warning</w:t>
-      </w:r>
-    </w:p>
-    <w:p>
-      <w:pPr>
-        <w:spacing w:after="160"/>
-      </w:pPr>
-      <w:r>
-        <w:rPr>
-          <w:rFonts w:ascii="Arial" w:cs="Arial" w:eastAsia="Arial" w:hAnsi="Arial"/>
-          <w:color w:val="2C3E50"/>
-          <w:sz w:val="22"/>
-          <w:szCs w:val="22"/>
-        </w:rPr>
-        <w:t xml:space="preserve">Right-click the app in your Applications folder and choose </w:t>
-      </w:r>
-      <w:r>
-        <w:rPr>
-          <w:rFonts w:ascii="Arial" w:cs="Arial" w:eastAsia="Arial" w:hAnsi="Arial"/>
-          <w:b/>
-          <w:bCs/>
-          <w:color w:val="2C3E50"/>
-          <w:sz w:val="22"/>
-          <w:szCs w:val="22"/>
-        </w:rPr>
-        <w:t xml:space="preserve">Open</w:t>
-      </w:r>
-      <w:r>
-        <w:rPr>
-          <w:rFonts w:ascii="Arial" w:cs="Arial" w:eastAsia="Arial" w:hAnsi="Arial"/>
-          <w:color w:val="2C3E50"/>
-          <w:sz w:val="22"/>
-          <w:szCs w:val="22"/>
-        </w:rPr>
-        <w:t xml:space="preserve">. macOS may show a warning for apps downloaded outside the App Store. Clicking Open from the right-click menu bypasses Gatekeeper for that specific launch. You only need to do this once.</w:t>
-      </w:r>
-    </w:p>
-    <w:p>
-      <w:pPr>
-        <w:pStyle w:val="Heading2"/>
-        <w:spacing w:before="240" w:after="120"/>
-      </w:pPr>
-      <w:r>
-        <w:rPr>
-          <w:rFonts w:ascii="Arial" w:cs="Arial" w:eastAsia="Arial" w:hAnsi="Arial"/>
-        </w:rPr>
-        <w:t xml:space="preserve">Updates are failing</w:t>
-      </w:r>
-    </w:p>
-    <w:p>
-      <w:pPr>
-        <w:spacing w:after="160"/>
-      </w:pPr>
-      <w:r>
-        <w:rPr>
-          <w:rFonts w:ascii="Arial" w:cs="Arial" w:eastAsia="Arial" w:hAnsi="Arial"/>
-          <w:color w:val="2C3E50"/>
-          <w:sz w:val="22"/>
-          <w:szCs w:val="22"/>
-        </w:rPr>
-        <w:t xml:space="preserve">Make sure you have a working internet connection and try again from the menu bar: click the HushType icon and choose </w:t>
-      </w:r>
-      <w:r>
-        <w:rPr>
-          <w:rFonts w:ascii="Arial" w:cs="Arial" w:eastAsia="Arial" w:hAnsi="Arial"/>
-          <w:b/>
-          <w:bCs/>
-          <w:color w:val="2C3E50"/>
-          <w:sz w:val="22"/>
-          <w:szCs w:val="22"/>
-        </w:rPr>
-        <w:t xml:space="preserve">Check for Updates</w:t>
-      </w:r>
-      <w:r>
-        <w:rPr>
-          <w:rFonts w:ascii="Arial" w:cs="Arial" w:eastAsia="Arial" w:hAnsi="Arial"/>
-          <w:color w:val="2C3E50"/>
-          <w:sz w:val="22"/>
-          <w:szCs w:val="22"/>
-        </w:rPr>
-        <w:t xml:space="preserve">. If the update still fails, try downloading the latest version manually from the HushType website and replacing the app in your Applications folder.</w:t>
-      </w:r>
-    </w:p>
-    <w:p>
-      <w:pPr>
-        <w:pStyle w:val="Heading2"/>
-        <w:spacing w:before="240" w:after="120"/>
-      </w:pPr>
-      <w:r>
-        <w:rPr>
-          <w:rFonts w:ascii="Arial" w:cs="Arial" w:eastAsia="Arial" w:hAnsi="Arial"/>
-        </w:rPr>
         <w:t xml:space="preserve">Transcription is inaccurate or repeats phrases</w:t>
       </w:r>
     </w:p>
@@ -2998,32 +3409,6 @@
           <w:szCs w:val="22"/>
         </w:rPr>
         <w:t xml:space="preserve">Try switching to a larger Whisper model in Settings (for example, from "small.en" to "medium.en" or "large-v3"). Larger models are significantly more accurate, especially with background noise, accents, or complex vocabulary. If you are speaking a language other than English, make sure the correct language is selected in Settings and that you are using a multilingual model (one without the ".en" suffix).</w:t>
-      </w:r>
-    </w:p>
-    <w:p>
-      <w:pPr>
-        <w:pStyle w:val="Heading2"/>
-        <w:spacing w:before="240" w:after="120"/>
-      </w:pPr>
-      <w:r>
-        <w:rPr>
-          <w:rFonts w:ascii="Arial" w:cs="Arial" w:eastAsia="Arial" w:hAnsi="Arial"/>
-        </w:rPr>
-        <w:t xml:space="preserve">Real-time text appears garbled or corrects itself frequently</w:t>
-      </w:r>
-    </w:p>
-    <w:p>
-      <w:pPr>
-        <w:spacing w:after="160"/>
-      </w:pPr>
-      <w:r>
-        <w:rPr>
-          <w:rFonts w:ascii="Arial" w:cs="Arial" w:eastAsia="Arial" w:hAnsi="Arial"/>
-          <w:color w:val="2C3E50"/>
-          <w:sz w:val="22"/>
-          <w:szCs w:val="22"/>
-        </w:rPr>
-        <w:t xml:space="preserve">This is normal behaviour in real-time mode. Each two-second transcription pass only has partial audio to work with, so words may shift or be revised as more context becomes available. The final transcription on key release uses the complete audio and is the most accurate. If you find the corrections distracting, you can disable real-time transcription in Settings → Activation.</w:t>
       </w:r>
     </w:p>
     <w:p>
@@ -3043,7 +3428,7 @@
           <w:sz w:val="18"/>
           <w:szCs w:val="18"/>
         </w:rPr>
-        <w:t xml:space="preserve">Created: 8 February 2026</w:t>
+        <w:t xml:space="preserve">Created: 9 February 2026</w:t>
       </w:r>
     </w:p>
     <w:p>

--- a/HushType-User-Guide.docx
+++ b/HushType-User-Guide.docx
@@ -92,7 +92,7 @@
           <w:sz w:val="22"/>
           <w:szCs w:val="22"/>
         </w:rPr>
-        <w:t xml:space="preserve">Version 1.35</w:t>
+        <w:t xml:space="preserve">Version 1.36</w:t>
       </w:r>
     </w:p>
     <w:p>
@@ -450,7 +450,7 @@
       <w:r>
         <w:drawing>
           <wp:inline distT="0" distB="0" distL="0" distR="0">
-            <wp:extent cx="4457700" cy="904875"/>
+            <wp:extent cx="4457700" cy="1381125"/>
             <wp:effectExtent t="0" r="0" b="0" l="0"/>
             <wp:docPr id="1" name="Menu bar showing HushType icon" descr="Menu bar showing HushType icon" title="Menu bar showing HushType icon"/>
             <wp:cNvGraphicFramePr>
@@ -475,7 +475,7 @@
                   <pic:spPr bwMode="auto">
                     <a:xfrm>
                       <a:off x="0" y="0"/>
-                      <a:ext cx="4457700" cy="904875"/>
+                      <a:ext cx="4457700" cy="1381125"/>
                     </a:xfrm>
                     <a:prstGeom prst="rect">
                       <a:avLst/>
@@ -613,11 +613,53 @@
     </w:p>
     <w:p>
       <w:pPr>
-        <w:pBdr>
-          <w:top w:val="single" w:color="CCCCCC" w:sz="1" w:space="8"/>
-          <w:bottom w:val="single" w:color="CCCCCC" w:sz="1" w:space="8"/>
-        </w:pBdr>
-        <w:spacing w:before="120" w:after="200"/>
+        <w:spacing w:before="120" w:after="40"/>
+        <w:jc w:val="center"/>
+      </w:pPr>
+      <w:r>
+        <w:drawing>
+          <wp:inline distT="0" distB="0" distL="0" distR="0">
+            <wp:extent cx="3181350" cy="2743200"/>
+            <wp:effectExtent t="0" r="0" b="0" l="0"/>
+            <wp:docPr id="1" name="HushType permissions window showing permission status" descr="HushType permissions window showing permission status" title="HushType permissions window showing permission status"/>
+            <wp:cNvGraphicFramePr>
+              <a:graphicFrameLocks xmlns:a="http://schemas.openxmlformats.org/drawingml/2006/main" noChangeAspect="1"/>
+            </wp:cNvGraphicFramePr>
+            <a:graphic xmlns:a="http://schemas.openxmlformats.org/drawingml/2006/main">
+              <a:graphicData uri="http://schemas.openxmlformats.org/drawingml/2006/picture">
+                <pic:pic xmlns:pic="http://schemas.openxmlformats.org/drawingml/2006/picture">
+                  <pic:nvPicPr>
+                    <pic:cNvPr id="0" name="" descr=""/>
+                    <pic:cNvPicPr>
+                      <a:picLocks noChangeAspect="1" noChangeArrowheads="1"/>
+                    </pic:cNvPicPr>
+                  </pic:nvPicPr>
+                  <pic:blipFill>
+                    <a:blip r:embed="rId11" cstate="none"/>
+                    <a:srcRect/>
+                    <a:stretch>
+                      <a:fillRect/>
+                    </a:stretch>
+                  </pic:blipFill>
+                  <pic:spPr bwMode="auto">
+                    <a:xfrm>
+                      <a:off x="0" y="0"/>
+                      <a:ext cx="3181350" cy="2743200"/>
+                    </a:xfrm>
+                    <a:prstGeom prst="rect">
+                      <a:avLst/>
+                    </a:prstGeom>
+                  </pic:spPr>
+                </pic:pic>
+              </a:graphicData>
+            </a:graphic>
+          </wp:inline>
+        </w:drawing>
+      </w:r>
+    </w:p>
+    <w:p>
+      <w:pPr>
+        <w:spacing w:after="200"/>
         <w:jc w:val="center"/>
       </w:pPr>
       <w:r>
@@ -626,10 +668,10 @@
           <w:i/>
           <w:iCs/>
           <w:color w:val="888888"/>
-          <w:sz w:val="20"/>
-          <w:szCs w:val="20"/>
-        </w:rPr>
-        <w:t xml:space="preserve">[ Screenshot: HushType permissions window showing permission status ]</w:t>
+          <w:sz w:val="18"/>
+          <w:szCs w:val="18"/>
+        </w:rPr>
+        <w:t xml:space="preserve">HushType permissions window showing permission status</w:t>
       </w:r>
     </w:p>
     <w:p>
@@ -815,11 +857,53 @@
     </w:p>
     <w:p>
       <w:pPr>
-        <w:pBdr>
-          <w:top w:val="single" w:color="CCCCCC" w:sz="1" w:space="8"/>
-          <w:bottom w:val="single" w:color="CCCCCC" w:sz="1" w:space="8"/>
-        </w:pBdr>
-        <w:spacing w:before="120" w:after="200"/>
+        <w:spacing w:before="120" w:after="40"/>
+        <w:jc w:val="center"/>
+      </w:pPr>
+      <w:r>
+        <w:drawing>
+          <wp:inline distT="0" distB="0" distL="0" distR="0">
+            <wp:extent cx="2867025" cy="2743200"/>
+            <wp:effectExtent t="0" r="0" b="0" l="0"/>
+            <wp:docPr id="1" name="macOS microphone permission dialog" descr="macOS microphone permission dialog" title="macOS microphone permission dialog"/>
+            <wp:cNvGraphicFramePr>
+              <a:graphicFrameLocks xmlns:a="http://schemas.openxmlformats.org/drawingml/2006/main" noChangeAspect="1"/>
+            </wp:cNvGraphicFramePr>
+            <a:graphic xmlns:a="http://schemas.openxmlformats.org/drawingml/2006/main">
+              <a:graphicData uri="http://schemas.openxmlformats.org/drawingml/2006/picture">
+                <pic:pic xmlns:pic="http://schemas.openxmlformats.org/drawingml/2006/picture">
+                  <pic:nvPicPr>
+                    <pic:cNvPr id="0" name="" descr=""/>
+                    <pic:cNvPicPr>
+                      <a:picLocks noChangeAspect="1" noChangeArrowheads="1"/>
+                    </pic:cNvPicPr>
+                  </pic:nvPicPr>
+                  <pic:blipFill>
+                    <a:blip r:embed="rId12" cstate="none"/>
+                    <a:srcRect/>
+                    <a:stretch>
+                      <a:fillRect/>
+                    </a:stretch>
+                  </pic:blipFill>
+                  <pic:spPr bwMode="auto">
+                    <a:xfrm>
+                      <a:off x="0" y="0"/>
+                      <a:ext cx="2867025" cy="2743200"/>
+                    </a:xfrm>
+                    <a:prstGeom prst="rect">
+                      <a:avLst/>
+                    </a:prstGeom>
+                  </pic:spPr>
+                </pic:pic>
+              </a:graphicData>
+            </a:graphic>
+          </wp:inline>
+        </w:drawing>
+      </w:r>
+    </w:p>
+    <w:p>
+      <w:pPr>
+        <w:spacing w:after="200"/>
         <w:jc w:val="center"/>
       </w:pPr>
       <w:r>
@@ -828,10 +912,10 @@
           <w:i/>
           <w:iCs/>
           <w:color w:val="888888"/>
-          <w:sz w:val="20"/>
-          <w:szCs w:val="20"/>
-        </w:rPr>
-        <w:t xml:space="preserve">[ Screenshot: macOS microphone permission dialog ]</w:t>
+          <w:sz w:val="18"/>
+          <w:szCs w:val="18"/>
+        </w:rPr>
+        <w:t xml:space="preserve">macOS microphone permission dialog</w:t>
       </w:r>
     </w:p>
     <w:p>
@@ -1173,11 +1257,53 @@
     </w:p>
     <w:p>
       <w:pPr>
-        <w:pBdr>
-          <w:top w:val="single" w:color="CCCCCC" w:sz="1" w:space="8"/>
-          <w:bottom w:val="single" w:color="CCCCCC" w:sz="1" w:space="8"/>
-        </w:pBdr>
-        <w:spacing w:before="120" w:after="200"/>
+        <w:spacing w:before="120" w:after="40"/>
+        <w:jc w:val="center"/>
+      </w:pPr>
+      <w:r>
+        <w:drawing>
+          <wp:inline distT="0" distB="0" distL="0" distR="0">
+            <wp:extent cx="4457700" cy="1685925"/>
+            <wp:effectExtent t="0" r="0" b="0" l="0"/>
+            <wp:docPr id="1" name="System Settings → Privacy &amp; Security → Accessibility with HushType enabled" descr="System Settings → Privacy &amp; Security → Accessibility with HushType enabled" title="System Settings → Privacy &amp; Security → Accessibility with HushType enabled"/>
+            <wp:cNvGraphicFramePr>
+              <a:graphicFrameLocks xmlns:a="http://schemas.openxmlformats.org/drawingml/2006/main" noChangeAspect="1"/>
+            </wp:cNvGraphicFramePr>
+            <a:graphic xmlns:a="http://schemas.openxmlformats.org/drawingml/2006/main">
+              <a:graphicData uri="http://schemas.openxmlformats.org/drawingml/2006/picture">
+                <pic:pic xmlns:pic="http://schemas.openxmlformats.org/drawingml/2006/picture">
+                  <pic:nvPicPr>
+                    <pic:cNvPr id="0" name="" descr=""/>
+                    <pic:cNvPicPr>
+                      <a:picLocks noChangeAspect="1" noChangeArrowheads="1"/>
+                    </pic:cNvPicPr>
+                  </pic:nvPicPr>
+                  <pic:blipFill>
+                    <a:blip r:embed="rId13" cstate="none"/>
+                    <a:srcRect/>
+                    <a:stretch>
+                      <a:fillRect/>
+                    </a:stretch>
+                  </pic:blipFill>
+                  <pic:spPr bwMode="auto">
+                    <a:xfrm>
+                      <a:off x="0" y="0"/>
+                      <a:ext cx="4457700" cy="1685925"/>
+                    </a:xfrm>
+                    <a:prstGeom prst="rect">
+                      <a:avLst/>
+                    </a:prstGeom>
+                  </pic:spPr>
+                </pic:pic>
+              </a:graphicData>
+            </a:graphic>
+          </wp:inline>
+        </w:drawing>
+      </w:r>
+    </w:p>
+    <w:p>
+      <w:pPr>
+        <w:spacing w:after="200"/>
         <w:jc w:val="center"/>
       </w:pPr>
       <w:r>
@@ -1186,10 +1312,10 @@
           <w:i/>
           <w:iCs/>
           <w:color w:val="888888"/>
-          <w:sz w:val="20"/>
-          <w:szCs w:val="20"/>
-        </w:rPr>
-        <w:t xml:space="preserve">[ Screenshot: System Settings → Privacy &amp; Security → Accessibility with HushType enabled ]</w:t>
+          <w:sz w:val="18"/>
+          <w:szCs w:val="18"/>
+        </w:rPr>
+        <w:t xml:space="preserve">System Settings → Privacy &amp; Security → Accessibility with HushType enabled</w:t>
       </w:r>
     </w:p>
     <w:tbl>
@@ -2339,11 +2465,53 @@
     </w:p>
     <w:p>
       <w:pPr>
-        <w:pBdr>
-          <w:top w:val="single" w:color="CCCCCC" w:sz="1" w:space="8"/>
-          <w:bottom w:val="single" w:color="CCCCCC" w:sz="1" w:space="8"/>
-        </w:pBdr>
-        <w:spacing w:before="120" w:after="200"/>
+        <w:spacing w:before="120" w:after="40"/>
+        <w:jc w:val="center"/>
+      </w:pPr>
+      <w:r>
+        <w:drawing>
+          <wp:inline distT="0" distB="0" distL="0" distR="0">
+            <wp:extent cx="2486025" cy="2743200"/>
+            <wp:effectExtent t="0" r="0" b="0" l="0"/>
+            <wp:docPr id="1" name="HushType menu bar dropdown" descr="HushType menu bar dropdown" title="HushType menu bar dropdown"/>
+            <wp:cNvGraphicFramePr>
+              <a:graphicFrameLocks xmlns:a="http://schemas.openxmlformats.org/drawingml/2006/main" noChangeAspect="1"/>
+            </wp:cNvGraphicFramePr>
+            <a:graphic xmlns:a="http://schemas.openxmlformats.org/drawingml/2006/main">
+              <a:graphicData uri="http://schemas.openxmlformats.org/drawingml/2006/picture">
+                <pic:pic xmlns:pic="http://schemas.openxmlformats.org/drawingml/2006/picture">
+                  <pic:nvPicPr>
+                    <pic:cNvPr id="0" name="" descr=""/>
+                    <pic:cNvPicPr>
+                      <a:picLocks noChangeAspect="1" noChangeArrowheads="1"/>
+                    </pic:cNvPicPr>
+                  </pic:nvPicPr>
+                  <pic:blipFill>
+                    <a:blip r:embed="rId14" cstate="none"/>
+                    <a:srcRect/>
+                    <a:stretch>
+                      <a:fillRect/>
+                    </a:stretch>
+                  </pic:blipFill>
+                  <pic:spPr bwMode="auto">
+                    <a:xfrm>
+                      <a:off x="0" y="0"/>
+                      <a:ext cx="2486025" cy="2743200"/>
+                    </a:xfrm>
+                    <a:prstGeom prst="rect">
+                      <a:avLst/>
+                    </a:prstGeom>
+                  </pic:spPr>
+                </pic:pic>
+              </a:graphicData>
+            </a:graphic>
+          </wp:inline>
+        </w:drawing>
+      </w:r>
+    </w:p>
+    <w:p>
+      <w:pPr>
+        <w:spacing w:after="200"/>
         <w:jc w:val="center"/>
       </w:pPr>
       <w:r>
@@ -2352,10 +2520,10 @@
           <w:i/>
           <w:iCs/>
           <w:color w:val="888888"/>
-          <w:sz w:val="20"/>
-          <w:szCs w:val="20"/>
-        </w:rPr>
-        <w:t xml:space="preserve">[ Screenshot: HushType menu bar dropdown ]</w:t>
+          <w:sz w:val="18"/>
+          <w:szCs w:val="18"/>
+        </w:rPr>
+        <w:t xml:space="preserve">HushType menu bar dropdown</w:t>
       </w:r>
     </w:p>
     <w:p>
@@ -2590,11 +2758,53 @@
     </w:p>
     <w:p>
       <w:pPr>
-        <w:pBdr>
-          <w:top w:val="single" w:color="CCCCCC" w:sz="1" w:space="8"/>
-          <w:bottom w:val="single" w:color="CCCCCC" w:sz="1" w:space="8"/>
-        </w:pBdr>
-        <w:spacing w:before="120" w:after="200"/>
+        <w:spacing w:before="120" w:after="40"/>
+        <w:jc w:val="center"/>
+      </w:pPr>
+      <w:r>
+        <w:drawing>
+          <wp:inline distT="0" distB="0" distL="0" distR="0">
+            <wp:extent cx="1514475" cy="2743200"/>
+            <wp:effectExtent t="0" r="0" b="0" l="0"/>
+            <wp:docPr id="1" name="HushType Settings panel" descr="HushType Settings panel" title="HushType Settings panel"/>
+            <wp:cNvGraphicFramePr>
+              <a:graphicFrameLocks xmlns:a="http://schemas.openxmlformats.org/drawingml/2006/main" noChangeAspect="1"/>
+            </wp:cNvGraphicFramePr>
+            <a:graphic xmlns:a="http://schemas.openxmlformats.org/drawingml/2006/main">
+              <a:graphicData uri="http://schemas.openxmlformats.org/drawingml/2006/picture">
+                <pic:pic xmlns:pic="http://schemas.openxmlformats.org/drawingml/2006/picture">
+                  <pic:nvPicPr>
+                    <pic:cNvPr id="0" name="" descr=""/>
+                    <pic:cNvPicPr>
+                      <a:picLocks noChangeAspect="1" noChangeArrowheads="1"/>
+                    </pic:cNvPicPr>
+                  </pic:nvPicPr>
+                  <pic:blipFill>
+                    <a:blip r:embed="rId15" cstate="none"/>
+                    <a:srcRect/>
+                    <a:stretch>
+                      <a:fillRect/>
+                    </a:stretch>
+                  </pic:blipFill>
+                  <pic:spPr bwMode="auto">
+                    <a:xfrm>
+                      <a:off x="0" y="0"/>
+                      <a:ext cx="1514475" cy="2743200"/>
+                    </a:xfrm>
+                    <a:prstGeom prst="rect">
+                      <a:avLst/>
+                    </a:prstGeom>
+                  </pic:spPr>
+                </pic:pic>
+              </a:graphicData>
+            </a:graphic>
+          </wp:inline>
+        </w:drawing>
+      </w:r>
+    </w:p>
+    <w:p>
+      <w:pPr>
+        <w:spacing w:after="200"/>
         <w:jc w:val="center"/>
       </w:pPr>
       <w:r>
@@ -2603,10 +2813,10 @@
           <w:i/>
           <w:iCs/>
           <w:color w:val="888888"/>
-          <w:sz w:val="20"/>
-          <w:szCs w:val="20"/>
-        </w:rPr>
-        <w:t xml:space="preserve">[ Screenshot: HushType Settings panel ]</w:t>
+          <w:sz w:val="18"/>
+          <w:szCs w:val="18"/>
+        </w:rPr>
+        <w:t xml:space="preserve">HushType Settings panel</w:t>
       </w:r>
     </w:p>
     <w:p>

--- a/HushType-User-Guide.docx
+++ b/HushType-User-Guide.docx
@@ -92,7 +92,7 @@
           <w:sz w:val="22"/>
           <w:szCs w:val="22"/>
         </w:rPr>
-        <w:t xml:space="preserve">Version 1.36</w:t>
+        <w:t xml:space="preserve">Version 1.37</w:t>
       </w:r>
     </w:p>
     <w:p>

--- a/HushType-User-Guide.docx
+++ b/HushType-User-Guide.docx
@@ -92,7 +92,7 @@
           <w:sz w:val="22"/>
           <w:szCs w:val="22"/>
         </w:rPr>
-        <w:t xml:space="preserve">Version 1.37</w:t>
+        <w:t xml:space="preserve">Version 1.38</w:t>
       </w:r>
     </w:p>
     <w:p>

--- a/HushType-User-Guide.docx
+++ b/HushType-User-Guide.docx
@@ -92,7 +92,7 @@
           <w:sz w:val="22"/>
           <w:szCs w:val="22"/>
         </w:rPr>
-        <w:t xml:space="preserve">Version 1.38</w:t>
+        <w:t xml:space="preserve">Version 1.39</w:t>
       </w:r>
     </w:p>
     <w:p>
